--- a/02n.3.matrizrol-resp.docx
+++ b/02n.3.matrizrol-resp.docx
@@ -146,7 +146,7 @@
                 <w:bCs/>
                 <w:b/>
               </w:rPr>
-              <w:t xml:space="preserve">1.2f0ed40</w:t>
+              <w:t xml:space="preserve">1.6e4fb8f</w:t>
             </w:r>
             <w:r>
               <w:t xml:space="preserve"> </w:t>
@@ -343,7 +343,7 @@
         <w:t xml:space="preserve">Estas funciones son operaciones esperadas por aquellos con los que la oficina de arquitectura se relacione. Vienen siendo la interfaz de la oficina expuesta a terceros, y que estos pueden utilizar o requerir de los arquitectos.</w:t>
       </w:r>
     </w:p>
-    <w:bookmarkStart w:id="0" w:name="fig:3607528d-e450-4b13-9778-435792d397a8"/>
+    <w:bookmarkStart w:id="0" w:name="fig:0fa076d6-fa98-4620-9ca2-93f4f29064d0"/>
     <w:p>
       <w:pPr>
         <w:pStyle w:val="CaptionedFigure"/>
@@ -557,7 +557,7 @@
         <w:t xml:space="preserve">En una vista de conjunto, presentamos el hecho de que las funciones de gobierno, en tanto que acciones, tenderán a convertirse en las responsabilidades que los integrantes del área de arquitectura del FNA deben cumplir. En la imagen siguiente dejamos explícitos estas responsabilidades.</w:t>
       </w:r>
     </w:p>
-    <w:bookmarkStart w:id="0" w:name="fig:23b1023f-cfa9-4ca7-8271-99053b93c4a6"/>
+    <w:bookmarkStart w:id="0" w:name="fig:62618c31-a734-43f2-8c1a-7188d9c5ff35"/>
     <w:p>
       <w:pPr>
         <w:pStyle w:val="CaptionedFigure"/>

--- a/02n.3.matrizrol-resp.docx
+++ b/02n.3.matrizrol-resp.docx
@@ -146,7 +146,7 @@
                 <w:bCs/>
                 <w:b/>
               </w:rPr>
-              <w:t xml:space="preserve">1.6e4fb8f</w:t>
+              <w:t xml:space="preserve">1.8b77c81</w:t>
             </w:r>
             <w:r>
               <w:t xml:space="preserve"> </w:t>
@@ -343,7 +343,7 @@
         <w:t xml:space="preserve">Estas funciones son operaciones esperadas por aquellos con los que la oficina de arquitectura se relacione. Vienen siendo la interfaz de la oficina expuesta a terceros, y que estos pueden utilizar o requerir de los arquitectos.</w:t>
       </w:r>
     </w:p>
-    <w:bookmarkStart w:id="0" w:name="fig:0fa076d6-fa98-4620-9ca2-93f4f29064d0"/>
+    <w:bookmarkStart w:id="0" w:name="fig:588389c3-a69b-4a8f-a3b8-2a8a7ac9d632"/>
     <w:p>
       <w:pPr>
         <w:pStyle w:val="CaptionedFigure"/>
@@ -467,13 +467,22 @@
     </w:p>
     <w:bookmarkEnd w:id="27"/>
     <w:bookmarkEnd w:id="28"/>
-    <w:bookmarkStart w:id="38" w:name="X0518fec7b45c7879917cf27723e9702132f2754"/>
+    <w:bookmarkStart w:id="39" w:name="X0518fec7b45c7879917cf27723e9702132f2754"/>
     <w:p>
       <w:pPr>
         <w:pStyle w:val="Ttulo1"/>
       </w:pPr>
       <w:r>
         <w:t xml:space="preserve">Responsabilidades de la Oficina de Arquitectura</w:t>
+      </w:r>
+    </w:p>
+    <w:bookmarkStart w:id="33" w:name="responsabilidades-generales"/>
+    <w:p>
+      <w:pPr>
+        <w:pStyle w:val="Ttulo2"/>
+      </w:pPr>
+      <w:r>
+        <w:t xml:space="preserve">Responsabilidades Generales</w:t>
       </w:r>
     </w:p>
     <w:p>
@@ -557,7 +566,7 @@
         <w:t xml:space="preserve">En una vista de conjunto, presentamos el hecho de que las funciones de gobierno, en tanto que acciones, tenderán a convertirse en las responsabilidades que los integrantes del área de arquitectura del FNA deben cumplir. En la imagen siguiente dejamos explícitos estas responsabilidades.</w:t>
       </w:r>
     </w:p>
-    <w:bookmarkStart w:id="0" w:name="fig:62618c31-a734-43f2-8c1a-7188d9c5ff35"/>
+    <w:bookmarkStart w:id="0" w:name="fig:9c7b0d11-a1ca-43c8-8122-d69ac4051da3"/>
     <w:p>
       <w:pPr>
         <w:pStyle w:val="CaptionedFigure"/>
@@ -633,7 +642,8 @@
         <w:pStyle w:val="Textoindependiente"/>
       </w:pPr>
     </w:p>
-    <w:bookmarkStart w:id="33" w:name="X9a4995a2dce7dd649f71e6943a0b2610c978b6f"/>
+    <w:bookmarkEnd w:id="33"/>
+    <w:bookmarkStart w:id="34" w:name="X9a4995a2dce7dd649f71e6943a0b2610c978b6f"/>
     <w:p>
       <w:pPr>
         <w:pStyle w:val="Ttulo2"/>
@@ -642,8 +652,8 @@
         <w:t xml:space="preserve">Vigilancia de alineación negocio-arquitectura</w:t>
       </w:r>
     </w:p>
-    <w:bookmarkEnd w:id="33"/>
-    <w:bookmarkStart w:id="34" w:name="equilibrio-arquitectura-y-procesos-soa"/>
+    <w:bookmarkEnd w:id="34"/>
+    <w:bookmarkStart w:id="35" w:name="equilibrio-arquitectura-y-procesos-soa"/>
     <w:p>
       <w:pPr>
         <w:pStyle w:val="Ttulo2"/>
@@ -652,8 +662,8 @@
         <w:t xml:space="preserve">Equilibrio arquitectura y procesos SOA</w:t>
       </w:r>
     </w:p>
-    <w:bookmarkEnd w:id="34"/>
-    <w:bookmarkStart w:id="35" w:name="X9e585d85ac198fb4fa428defd3c13593f667a0e"/>
+    <w:bookmarkEnd w:id="35"/>
+    <w:bookmarkStart w:id="36" w:name="X9e585d85ac198fb4fa428defd3c13593f667a0e"/>
     <w:p>
       <w:pPr>
         <w:pStyle w:val="Ttulo2"/>
@@ -662,8 +672,8 @@
         <w:t xml:space="preserve">Supervisión de efectividad y factibilidad SOA</w:t>
       </w:r>
     </w:p>
-    <w:bookmarkEnd w:id="35"/>
-    <w:bookmarkStart w:id="36" w:name="Xcf3fb5954575e9f517c883c7c5b2a445b0eccea"/>
+    <w:bookmarkEnd w:id="36"/>
+    <w:bookmarkStart w:id="37" w:name="Xcf3fb5954575e9f517c883c7c5b2a445b0eccea"/>
     <w:p>
       <w:pPr>
         <w:pStyle w:val="Ttulo2"/>
@@ -672,8 +682,8 @@
         <w:t xml:space="preserve">Mejora de los índices de efectividad (madurez) SOA</w:t>
       </w:r>
     </w:p>
-    <w:bookmarkEnd w:id="36"/>
-    <w:bookmarkStart w:id="37" w:name="Xc1322487bb449403080f53ca37d5f186008267f"/>
+    <w:bookmarkEnd w:id="37"/>
+    <w:bookmarkStart w:id="38" w:name="Xc1322487bb449403080f53ca37d5f186008267f"/>
     <w:p>
       <w:pPr>
         <w:pStyle w:val="Ttulo2"/>
@@ -682,9 +692,14 @@
         <w:t xml:space="preserve">Consideraciones para la puesta en marcha del gobierno SOA en el FNA</w:t>
       </w:r>
     </w:p>
-    <w:bookmarkEnd w:id="37"/>
+    <w:p>
+      <w:pPr>
+        <w:pStyle w:val="FirstParagraph"/>
+      </w:pPr>
+    </w:p>
     <w:bookmarkEnd w:id="38"/>
-    <w:bookmarkStart w:id="39" w:name="X67abd20a76571bb02b16b680bb41d18952f9118"/>
+    <w:bookmarkEnd w:id="39"/>
+    <w:bookmarkStart w:id="41" w:name="X67abd20a76571bb02b16b680bb41d18952f9118"/>
     <w:p>
       <w:pPr>
         <w:pStyle w:val="Ttulo1"/>
@@ -693,6 +708,15 @@
         <w:t xml:space="preserve">Roles y Responsabilidades de la Oficina de Arquitectura</w:t>
       </w:r>
     </w:p>
+    <w:bookmarkStart w:id="40" w:name="responsabilidades-por-rol"/>
+    <w:p>
+      <w:pPr>
+        <w:pStyle w:val="Ttulo2"/>
+      </w:pPr>
+      <w:r>
+        <w:t xml:space="preserve">Responsabilidades por Rol</w:t>
+      </w:r>
+    </w:p>
     <w:p>
       <w:pPr>
         <w:pStyle w:val="FirstParagraph"/>
@@ -701,7 +725,384 @@
         <w:t xml:space="preserve">Partimos del modelo de gobierno, versión 0.5.</w:t>
       </w:r>
     </w:p>
-    <w:bookmarkEnd w:id="39"/>
+    <w:tbl>
+      <w:tblPr>
+        <w:tblStyle w:val="Table"/>
+        <w:tblW w:type="pct" w:w="5000"/>
+        <w:tblLook w:firstRow="1" w:lastRow="0" w:firstColumn="0" w:lastColumn="0" w:noHBand="0" w:noVBand="0" w:val="0020"/>
+      </w:tblPr>
+      <w:tblGrid>
+        <w:gridCol w:w="609"/>
+        <w:gridCol w:w="331"/>
+        <w:gridCol w:w="6979"/>
+      </w:tblGrid>
+      <w:tr>
+        <w:trPr>
+          <w:tblHeader w:val="true"/>
+        </w:trPr>
+        <w:tc>
+          <w:tcPr/>
+          <w:p>
+            <w:pPr>
+              <w:pStyle w:val="Compact"/>
+              <w:jc w:val="left"/>
+            </w:pPr>
+            <w:r>
+              <w:t xml:space="preserve">Nombre</w:t>
+            </w:r>
+          </w:p>
+        </w:tc>
+        <w:tc>
+          <w:tcPr/>
+          <w:p>
+            <w:pPr>
+              <w:pStyle w:val="Compact"/>
+              <w:jc w:val="left"/>
+            </w:pPr>
+            <w:r>
+              <w:t xml:space="preserve">Tipo</w:t>
+            </w:r>
+          </w:p>
+        </w:tc>
+        <w:tc>
+          <w:tcPr/>
+          <w:p>
+            <w:pPr>
+              <w:pStyle w:val="Compact"/>
+              <w:jc w:val="left"/>
+            </w:pPr>
+            <w:r>
+              <w:t xml:space="preserve">Descripción</w:t>
+            </w:r>
+          </w:p>
+        </w:tc>
+      </w:tr>
+      <w:tr>
+        <w:tc>
+          <w:tcPr/>
+          <w:p>
+            <w:pPr>
+              <w:pStyle w:val="Compact"/>
+              <w:jc w:val="left"/>
+            </w:pPr>
+            <w:r>
+              <w:rPr>
+                <w:bCs/>
+                <w:b/>
+              </w:rPr>
+              <w:t xml:space="preserve">Caso Uso de Negocio</w:t>
+            </w:r>
+          </w:p>
+        </w:tc>
+        <w:tc>
+          <w:tcPr/>
+          <w:p>
+            <w:pPr>
+              <w:pStyle w:val="Compact"/>
+              <w:jc w:val="left"/>
+            </w:pPr>
+            <w:r>
+              <w:t xml:space="preserve">business-object</w:t>
+            </w:r>
+          </w:p>
+        </w:tc>
+        <w:tc>
+          <w:tcPr/>
+          <w:p>
+            <w:pPr>
+              <w:pStyle w:val="Compact"/>
+            </w:pPr>
+          </w:p>
+        </w:tc>
+      </w:tr>
+      <w:tr>
+        <w:tc>
+          <w:tcPr/>
+          <w:p>
+            <w:pPr>
+              <w:pStyle w:val="Compact"/>
+              <w:jc w:val="left"/>
+            </w:pPr>
+            <w:r>
+              <w:rPr>
+                <w:bCs/>
+                <w:b/>
+              </w:rPr>
+              <w:t xml:space="preserve">Inversión TI</w:t>
+            </w:r>
+          </w:p>
+        </w:tc>
+        <w:tc>
+          <w:tcPr/>
+          <w:p>
+            <w:pPr>
+              <w:pStyle w:val="Compact"/>
+              <w:jc w:val="left"/>
+            </w:pPr>
+            <w:r>
+              <w:t xml:space="preserve">business-object</w:t>
+            </w:r>
+          </w:p>
+        </w:tc>
+        <w:tc>
+          <w:tcPr/>
+          <w:p>
+            <w:pPr>
+              <w:pStyle w:val="Compact"/>
+            </w:pPr>
+          </w:p>
+        </w:tc>
+      </w:tr>
+      <w:tr>
+        <w:tc>
+          <w:tcPr/>
+          <w:p>
+            <w:pPr>
+              <w:pStyle w:val="Compact"/>
+              <w:jc w:val="left"/>
+            </w:pPr>
+            <w:r>
+              <w:rPr>
+                <w:bCs/>
+                <w:b/>
+              </w:rPr>
+              <w:t xml:space="preserve">Requerimiento de Arquitectura</w:t>
+            </w:r>
+          </w:p>
+        </w:tc>
+        <w:tc>
+          <w:tcPr/>
+          <w:p>
+            <w:pPr>
+              <w:pStyle w:val="Compact"/>
+              <w:jc w:val="left"/>
+            </w:pPr>
+            <w:r>
+              <w:t xml:space="preserve">business-object</w:t>
+            </w:r>
+          </w:p>
+        </w:tc>
+        <w:tc>
+          <w:tcPr/>
+          <w:p>
+            <w:pPr>
+              <w:pStyle w:val="Compact"/>
+            </w:pPr>
+          </w:p>
+        </w:tc>
+      </w:tr>
+    </w:tbl>
+    <w:p/>
+    <w:tbl>
+      <w:tblPr>
+        <w:tblStyle w:val="Table"/>
+        <w:tblW w:type="pct" w:w="5000"/>
+        <w:tblLook w:firstRow="1" w:lastRow="0" w:firstColumn="0" w:lastColumn="0" w:noHBand="0" w:noVBand="0" w:val="0020"/>
+      </w:tblPr>
+      <w:tblGrid>
+        <w:gridCol w:w="609"/>
+        <w:gridCol w:w="331"/>
+        <w:gridCol w:w="6979"/>
+      </w:tblGrid>
+      <w:tr>
+        <w:trPr>
+          <w:tblHeader w:val="true"/>
+        </w:trPr>
+        <w:tc>
+          <w:tcPr/>
+          <w:p>
+            <w:pPr>
+              <w:pStyle w:val="Compact"/>
+              <w:jc w:val="left"/>
+            </w:pPr>
+            <w:r>
+              <w:t xml:space="preserve">Nombre</w:t>
+            </w:r>
+          </w:p>
+        </w:tc>
+        <w:tc>
+          <w:tcPr/>
+          <w:p>
+            <w:pPr>
+              <w:pStyle w:val="Compact"/>
+              <w:jc w:val="left"/>
+            </w:pPr>
+            <w:r>
+              <w:t xml:space="preserve">Tipo</w:t>
+            </w:r>
+          </w:p>
+        </w:tc>
+        <w:tc>
+          <w:tcPr/>
+          <w:p>
+            <w:pPr>
+              <w:pStyle w:val="Compact"/>
+              <w:jc w:val="left"/>
+            </w:pPr>
+            <w:r>
+              <w:t xml:space="preserve">Descripción</w:t>
+            </w:r>
+          </w:p>
+        </w:tc>
+      </w:tr>
+      <w:tr>
+        <w:tc>
+          <w:tcPr/>
+          <w:p>
+            <w:pPr>
+              <w:pStyle w:val="Compact"/>
+              <w:jc w:val="left"/>
+            </w:pPr>
+            <w:r>
+              <w:rPr>
+                <w:bCs/>
+                <w:b/>
+              </w:rPr>
+              <w:t xml:space="preserve">ALS01. Complejidad</w:t>
+            </w:r>
+          </w:p>
+        </w:tc>
+        <w:tc>
+          <w:tcPr/>
+          <w:p>
+            <w:pPr>
+              <w:pStyle w:val="Compact"/>
+              <w:jc w:val="left"/>
+            </w:pPr>
+            <w:r>
+              <w:t xml:space="preserve">assessment</w:t>
+            </w:r>
+          </w:p>
+        </w:tc>
+        <w:tc>
+          <w:tcPr/>
+          <w:p>
+            <w:pPr>
+              <w:pStyle w:val="Compact"/>
+            </w:pPr>
+          </w:p>
+        </w:tc>
+      </w:tr>
+      <w:tr>
+        <w:tc>
+          <w:tcPr/>
+          <w:p>
+            <w:pPr>
+              <w:pStyle w:val="Compact"/>
+              <w:jc w:val="left"/>
+            </w:pPr>
+            <w:r>
+              <w:rPr>
+                <w:bCs/>
+                <w:b/>
+              </w:rPr>
+              <w:t xml:space="preserve">ALS02. Impacto</w:t>
+            </w:r>
+          </w:p>
+        </w:tc>
+        <w:tc>
+          <w:tcPr/>
+          <w:p>
+            <w:pPr>
+              <w:pStyle w:val="Compact"/>
+              <w:jc w:val="left"/>
+            </w:pPr>
+            <w:r>
+              <w:t xml:space="preserve">assessment</w:t>
+            </w:r>
+          </w:p>
+        </w:tc>
+        <w:tc>
+          <w:tcPr/>
+          <w:p>
+            <w:pPr>
+              <w:pStyle w:val="Compact"/>
+            </w:pPr>
+          </w:p>
+        </w:tc>
+      </w:tr>
+      <w:tr>
+        <w:tc>
+          <w:tcPr/>
+          <w:p>
+            <w:pPr>
+              <w:pStyle w:val="Compact"/>
+              <w:jc w:val="left"/>
+            </w:pPr>
+            <w:r>
+              <w:rPr>
+                <w:bCs/>
+                <w:b/>
+              </w:rPr>
+              <w:t xml:space="preserve">ALS03. Costo / Beneficio</w:t>
+            </w:r>
+          </w:p>
+        </w:tc>
+        <w:tc>
+          <w:tcPr/>
+          <w:p>
+            <w:pPr>
+              <w:pStyle w:val="Compact"/>
+              <w:jc w:val="left"/>
+            </w:pPr>
+            <w:r>
+              <w:t xml:space="preserve">assessment</w:t>
+            </w:r>
+          </w:p>
+        </w:tc>
+        <w:tc>
+          <w:tcPr/>
+          <w:p>
+            <w:pPr>
+              <w:pStyle w:val="Compact"/>
+            </w:pPr>
+          </w:p>
+        </w:tc>
+      </w:tr>
+      <w:tr>
+        <w:tc>
+          <w:tcPr/>
+          <w:p>
+            <w:pPr>
+              <w:pStyle w:val="Compact"/>
+              <w:jc w:val="left"/>
+            </w:pPr>
+            <w:r>
+              <w:rPr>
+                <w:bCs/>
+                <w:b/>
+              </w:rPr>
+              <w:t xml:space="preserve">ALS04. Específicos</w:t>
+            </w:r>
+            <w:r>
+              <w:t xml:space="preserve">*</w:t>
+            </w:r>
+          </w:p>
+        </w:tc>
+        <w:tc>
+          <w:tcPr/>
+          <w:p>
+            <w:pPr>
+              <w:pStyle w:val="Compact"/>
+              <w:jc w:val="left"/>
+            </w:pPr>
+            <w:r>
+              <w:t xml:space="preserve">assessment</w:t>
+            </w:r>
+          </w:p>
+        </w:tc>
+        <w:tc>
+          <w:tcPr/>
+          <w:p>
+            <w:pPr>
+              <w:pStyle w:val="Compact"/>
+            </w:pPr>
+          </w:p>
+        </w:tc>
+      </w:tr>
+    </w:tbl>
+    <w:bookmarkEnd w:id="40"/>
+    <w:bookmarkEnd w:id="41"/>
     <w:sectPr>
       <w:headerReference r:id="rId9" w:type="default"/>
       <w:footerReference r:id="rId10" w:type="default"/>

--- a/02n.3.matrizrol-resp.docx
+++ b/02n.3.matrizrol-resp.docx
@@ -146,7 +146,7 @@
                 <w:bCs/>
                 <w:b/>
               </w:rPr>
-              <w:t xml:space="preserve">1.8b77c81</w:t>
+              <w:t xml:space="preserve">1.4bc1d63</w:t>
             </w:r>
             <w:r>
               <w:t xml:space="preserve"> </w:t>
@@ -343,7 +343,7 @@
         <w:t xml:space="preserve">Estas funciones son operaciones esperadas por aquellos con los que la oficina de arquitectura se relacione. Vienen siendo la interfaz de la oficina expuesta a terceros, y que estos pueden utilizar o requerir de los arquitectos.</w:t>
       </w:r>
     </w:p>
-    <w:bookmarkStart w:id="0" w:name="fig:588389c3-a69b-4a8f-a3b8-2a8a7ac9d632"/>
+    <w:bookmarkStart w:id="0" w:name="fig:ff2cb911-b39a-4c7a-906b-27bccae34f51"/>
     <w:p>
       <w:pPr>
         <w:pStyle w:val="CaptionedFigure"/>
@@ -566,7 +566,7 @@
         <w:t xml:space="preserve">En una vista de conjunto, presentamos el hecho de que las funciones de gobierno, en tanto que acciones, tenderán a convertirse en las responsabilidades que los integrantes del área de arquitectura del FNA deben cumplir. En la imagen siguiente dejamos explícitos estas responsabilidades.</w:t>
       </w:r>
     </w:p>
-    <w:bookmarkStart w:id="0" w:name="fig:9c7b0d11-a1ca-43c8-8122-d69ac4051da3"/>
+    <w:bookmarkStart w:id="0" w:name="fig:5f5fa8ef-ddcb-4f8c-878e-e9f293669774"/>
     <w:p>
       <w:pPr>
         <w:pStyle w:val="CaptionedFigure"/>

--- a/02n.3.matrizrol-resp.docx
+++ b/02n.3.matrizrol-resp.docx
@@ -146,7 +146,7 @@
                 <w:bCs/>
                 <w:b/>
               </w:rPr>
-              <w:t xml:space="preserve">1.4bc1d63</w:t>
+              <w:t xml:space="preserve">1.b216041</w:t>
             </w:r>
             <w:r>
               <w:t xml:space="preserve"> </w:t>
@@ -343,7 +343,7 @@
         <w:t xml:space="preserve">Estas funciones son operaciones esperadas por aquellos con los que la oficina de arquitectura se relacione. Vienen siendo la interfaz de la oficina expuesta a terceros, y que estos pueden utilizar o requerir de los arquitectos.</w:t>
       </w:r>
     </w:p>
-    <w:bookmarkStart w:id="0" w:name="fig:ff2cb911-b39a-4c7a-906b-27bccae34f51"/>
+    <w:bookmarkStart w:id="0" w:name="fig:0fbf1390-999f-4c68-af04-1fd7e623e006"/>
     <w:p>
       <w:pPr>
         <w:pStyle w:val="CaptionedFigure"/>
@@ -566,7 +566,7 @@
         <w:t xml:space="preserve">En una vista de conjunto, presentamos el hecho de que las funciones de gobierno, en tanto que acciones, tenderán a convertirse en las responsabilidades que los integrantes del área de arquitectura del FNA deben cumplir. En la imagen siguiente dejamos explícitos estas responsabilidades.</w:t>
       </w:r>
     </w:p>
-    <w:bookmarkStart w:id="0" w:name="fig:5f5fa8ef-ddcb-4f8c-878e-e9f293669774"/>
+    <w:bookmarkStart w:id="0" w:name="fig:d5194278-4fe4-484c-ae3e-64bc486d127f"/>
     <w:p>
       <w:pPr>
         <w:pStyle w:val="CaptionedFigure"/>
@@ -699,7 +699,7 @@
     </w:p>
     <w:bookmarkEnd w:id="38"/>
     <w:bookmarkEnd w:id="39"/>
-    <w:bookmarkStart w:id="41" w:name="X67abd20a76571bb02b16b680bb41d18952f9118"/>
+    <w:bookmarkStart w:id="43" w:name="X67abd20a76571bb02b16b680bb41d18952f9118"/>
     <w:p>
       <w:pPr>
         <w:pStyle w:val="Ttulo1"/>
@@ -708,7 +708,7 @@
         <w:t xml:space="preserve">Roles y Responsabilidades de la Oficina de Arquitectura</w:t>
       </w:r>
     </w:p>
-    <w:bookmarkStart w:id="40" w:name="responsabilidades-por-rol"/>
+    <w:bookmarkStart w:id="42" w:name="responsabilidades-por-rol"/>
     <w:p>
       <w:pPr>
         <w:pStyle w:val="Ttulo2"/>
@@ -723,6 +723,19 @@
       </w:pPr>
       <w:r>
         <w:t xml:space="preserve">Partimos del modelo de gobierno, versión 0.5.</w:t>
+      </w:r>
+    </w:p>
+    <w:bookmarkStart w:id="0" w:name="tbl:rolresp-id"/>
+    <w:bookmarkStart w:id="40" w:name="tbl:rolresp-id"/>
+    <w:p>
+      <w:pPr>
+        <w:pStyle w:val="TableCaption"/>
+      </w:pPr>
+      <w:r>
+        <w:t xml:space="preserve">Tabla 1: Roles y Responsabilidades de la Oficina de Arquitectura FNA exigidos por el Gobierno SOA.</w:t>
+      </w:r>
+      <w:r>
+        <w:t xml:space="preserve"> </w:t>
       </w:r>
     </w:p>
     <w:tbl>
@@ -730,11 +743,12 @@
         <w:tblStyle w:val="Table"/>
         <w:tblW w:type="pct" w:w="5000"/>
         <w:tblLook w:firstRow="1" w:lastRow="0" w:firstColumn="0" w:lastColumn="0" w:noHBand="0" w:noVBand="0" w:val="0020"/>
+        <w:tblCaption w:val="Tabla 1: Roles y Responsabilidades de la Oficina de Arquitectura FNA exigidos por el Gobierno SOA. "/>
       </w:tblPr>
       <w:tblGrid>
-        <w:gridCol w:w="609"/>
-        <w:gridCol w:w="331"/>
-        <w:gridCol w:w="6979"/>
+        <w:gridCol w:w="4177"/>
+        <w:gridCol w:w="2349"/>
+        <w:gridCol w:w="1392"/>
       </w:tblGrid>
       <w:tr>
         <w:trPr>
@@ -772,7 +786,378 @@
               <w:jc w:val="left"/>
             </w:pPr>
             <w:r>
-              <w:t xml:space="preserve">Descripción</w:t>
+              <w:t xml:space="preserve">Reponsabilidades</w:t>
+            </w:r>
+          </w:p>
+        </w:tc>
+      </w:tr>
+      <w:tr>
+        <w:tc>
+          <w:tcPr/>
+          <w:p>
+            <w:pPr>
+              <w:pStyle w:val="Compact"/>
+              <w:jc w:val="left"/>
+            </w:pPr>
+            <w:r>
+              <w:rPr>
+                <w:bCs/>
+                <w:b/>
+              </w:rPr>
+              <w:t xml:space="preserve">Actores Áreas FNA</w:t>
+            </w:r>
+          </w:p>
+        </w:tc>
+        <w:tc>
+          <w:tcPr/>
+          <w:p>
+            <w:pPr>
+              <w:pStyle w:val="Compact"/>
+              <w:jc w:val="left"/>
+            </w:pPr>
+            <w:r>
+              <w:t xml:space="preserve">business-actor</w:t>
+            </w:r>
+          </w:p>
+        </w:tc>
+        <w:tc>
+          <w:tcPr/>
+          <w:p>
+            <w:pPr>
+              <w:pStyle w:val="Compact"/>
+              <w:jc w:val="left"/>
+            </w:pPr>
+            <w:r>
+              <w:t xml:space="preserve">Solicitar y revisar contenidos emitidos por la oficina de arquitectura FNA</w:t>
+            </w:r>
+          </w:p>
+        </w:tc>
+      </w:tr>
+      <w:tr>
+        <w:tc>
+          <w:tcPr/>
+          <w:p>
+            <w:pPr>
+              <w:pStyle w:val="Compact"/>
+              <w:jc w:val="left"/>
+            </w:pPr>
+            <w:r>
+              <w:rPr>
+                <w:bCs/>
+                <w:b/>
+              </w:rPr>
+              <w:t xml:space="preserve">Arquitecto SOA FNA</w:t>
+            </w:r>
+          </w:p>
+        </w:tc>
+        <w:tc>
+          <w:tcPr/>
+          <w:p>
+            <w:pPr>
+              <w:pStyle w:val="Compact"/>
+              <w:jc w:val="left"/>
+            </w:pPr>
+            <w:r>
+              <w:t xml:space="preserve">business-actor</w:t>
+            </w:r>
+          </w:p>
+        </w:tc>
+        <w:tc>
+          <w:tcPr/>
+          <w:p>
+            <w:pPr>
+              <w:pStyle w:val="Compact"/>
+              <w:jc w:val="left"/>
+            </w:pPr>
+            <w:r>
+              <w:t xml:space="preserve">- Ejecutar el flujo de trabajo de la oficina de arquitectura</w:t>
+            </w:r>
+          </w:p>
+        </w:tc>
+      </w:tr>
+      <w:tr>
+        <w:tc>
+          <w:tcPr/>
+          <w:p>
+            <w:pPr>
+              <w:pStyle w:val="Compact"/>
+            </w:pPr>
+          </w:p>
+        </w:tc>
+        <w:tc>
+          <w:tcPr/>
+          <w:p>
+            <w:pPr>
+              <w:pStyle w:val="Compact"/>
+            </w:pPr>
+          </w:p>
+        </w:tc>
+        <w:tc>
+          <w:tcPr/>
+          <w:p>
+            <w:pPr>
+              <w:pStyle w:val="Compact"/>
+              <w:jc w:val="left"/>
+            </w:pPr>
+            <w:r>
+              <w:t xml:space="preserve">- Evaluar el apego al flujo de trabajo por parte de los arquitectos involucrados con la oficina</w:t>
+            </w:r>
+          </w:p>
+        </w:tc>
+      </w:tr>
+      <w:tr>
+        <w:tc>
+          <w:tcPr/>
+          <w:p>
+            <w:pPr>
+              <w:pStyle w:val="Compact"/>
+              <w:jc w:val="left"/>
+            </w:pPr>
+            <w:r>
+              <w:rPr>
+                <w:bCs/>
+                <w:b/>
+              </w:rPr>
+              <w:t xml:space="preserve">Arquitecto FNA</w:t>
+            </w:r>
+          </w:p>
+        </w:tc>
+        <w:tc>
+          <w:tcPr/>
+          <w:p>
+            <w:pPr>
+              <w:pStyle w:val="Compact"/>
+              <w:jc w:val="left"/>
+            </w:pPr>
+            <w:r>
+              <w:t xml:space="preserve">business-actor</w:t>
+            </w:r>
+          </w:p>
+        </w:tc>
+        <w:tc>
+          <w:tcPr/>
+          <w:p>
+            <w:pPr>
+              <w:pStyle w:val="Compact"/>
+              <w:jc w:val="left"/>
+            </w:pPr>
+            <w:r>
+              <w:t xml:space="preserve">- Ejecutar el flujo de trabajo de la oficina de arquitectura</w:t>
+            </w:r>
+          </w:p>
+        </w:tc>
+      </w:tr>
+      <w:tr>
+        <w:tc>
+          <w:tcPr/>
+          <w:p>
+            <w:pPr>
+              <w:pStyle w:val="Compact"/>
+            </w:pPr>
+          </w:p>
+        </w:tc>
+        <w:tc>
+          <w:tcPr/>
+          <w:p>
+            <w:pPr>
+              <w:pStyle w:val="Compact"/>
+            </w:pPr>
+          </w:p>
+        </w:tc>
+        <w:tc>
+          <w:tcPr/>
+          <w:p>
+            <w:pPr>
+              <w:pStyle w:val="Compact"/>
+              <w:jc w:val="left"/>
+            </w:pPr>
+            <w:r>
+              <w:t xml:space="preserve">- Elaborar los productos de trabajo exigidos por el gobierno SOA del FNA (ver tabla</w:t>
+            </w:r>
+            <w:r>
+              <w:t xml:space="preserve"> </w:t>
+            </w:r>
+            <w:hyperlink w:anchor="tbl:ptexigidos-id">
+              <w:r>
+                <w:rPr>
+                  <w:rStyle w:val="Hipervnculo"/>
+                </w:rPr>
+                <w:t xml:space="preserve">2</w:t>
+              </w:r>
+            </w:hyperlink>
+            <w:r>
+              <w:t xml:space="preserve">)</w:t>
+            </w:r>
+          </w:p>
+        </w:tc>
+      </w:tr>
+      <w:tr>
+        <w:tc>
+          <w:tcPr/>
+          <w:p>
+            <w:pPr>
+              <w:pStyle w:val="Compact"/>
+              <w:jc w:val="left"/>
+            </w:pPr>
+            <w:r>
+              <w:rPr>
+                <w:bCs/>
+                <w:b/>
+              </w:rPr>
+              <w:t xml:space="preserve">Arquitecto Solución</w:t>
+            </w:r>
+          </w:p>
+        </w:tc>
+        <w:tc>
+          <w:tcPr/>
+          <w:p>
+            <w:pPr>
+              <w:pStyle w:val="Compact"/>
+              <w:jc w:val="left"/>
+            </w:pPr>
+            <w:r>
+              <w:t xml:space="preserve">business-actor</w:t>
+            </w:r>
+          </w:p>
+        </w:tc>
+        <w:tc>
+          <w:tcPr/>
+          <w:p>
+            <w:pPr>
+              <w:pStyle w:val="Compact"/>
+              <w:jc w:val="left"/>
+            </w:pPr>
+            <w:r>
+              <w:t xml:space="preserve">- Implementar los diseños provistos por la oficina de arquitectura del FNA</w:t>
+            </w:r>
+          </w:p>
+        </w:tc>
+      </w:tr>
+      <w:tr>
+        <w:tc>
+          <w:tcPr/>
+          <w:p>
+            <w:pPr>
+              <w:pStyle w:val="Compact"/>
+            </w:pPr>
+          </w:p>
+        </w:tc>
+        <w:tc>
+          <w:tcPr/>
+          <w:p>
+            <w:pPr>
+              <w:pStyle w:val="Compact"/>
+            </w:pPr>
+          </w:p>
+        </w:tc>
+        <w:tc>
+          <w:tcPr/>
+          <w:p>
+            <w:pPr>
+              <w:pStyle w:val="Compact"/>
+            </w:pPr>
+          </w:p>
+        </w:tc>
+      </w:tr>
+      <w:tr>
+        <w:tc>
+          <w:tcPr/>
+          <w:p>
+            <w:pPr>
+              <w:pStyle w:val="Compact"/>
+              <w:jc w:val="left"/>
+            </w:pPr>
+            <w:r>
+              <w:rPr>
+                <w:bCs/>
+                <w:b/>
+              </w:rPr>
+              <w:t xml:space="preserve">GOB01. Colaboración entre Oficinas</w:t>
+            </w:r>
+          </w:p>
+        </w:tc>
+        <w:tc>
+          <w:tcPr/>
+          <w:p>
+            <w:pPr>
+              <w:pStyle w:val="Compact"/>
+              <w:jc w:val="left"/>
+            </w:pPr>
+            <w:r>
+              <w:t xml:space="preserve">business-collaboration</w:t>
+            </w:r>
+          </w:p>
+        </w:tc>
+        <w:tc>
+          <w:tcPr/>
+          <w:p>
+            <w:pPr>
+              <w:pStyle w:val="Compact"/>
+              <w:jc w:val="left"/>
+            </w:pPr>
+            <w:r>
+              <w:t xml:space="preserve">Elaborar los registros de colaboración entre oficinas exigidos por el gobierno</w:t>
+            </w:r>
+          </w:p>
+        </w:tc>
+      </w:tr>
+    </w:tbl>
+    <w:bookmarkEnd w:id="40"/>
+    <w:bookmarkEnd w:id="0"/>
+    <w:p>
+      <w:pPr>
+        <w:pStyle w:val="Textoindependiente"/>
+      </w:pPr>
+    </w:p>
+    <w:bookmarkStart w:id="0" w:name="tbl:ptexigidos-id"/>
+    <w:bookmarkStart w:id="41" w:name="tbl:ptexigidos-id"/>
+    <w:p>
+      <w:pPr>
+        <w:pStyle w:val="TableCaption"/>
+      </w:pPr>
+      <w:r>
+        <w:t xml:space="preserve">Tabla 2: Productos de trabajo exigidos por el Gobierno SOA.</w:t>
+      </w:r>
+      <w:r>
+        <w:t xml:space="preserve"> </w:t>
+      </w:r>
+    </w:p>
+    <w:tbl>
+      <w:tblPr>
+        <w:tblStyle w:val="Table"/>
+        <w:tblW w:type="auto" w:w="0"/>
+        <w:tblLook w:firstRow="1" w:lastRow="0" w:firstColumn="0" w:lastColumn="0" w:noHBand="0" w:noVBand="0" w:val="0020"/>
+        <w:tblCaption w:val="Tabla 2: Productos de trabajo exigidos por el Gobierno SOA. "/>
+      </w:tblPr>
+      <w:tblGrid>
+        <w:gridCol w:w="3960"/>
+        <w:gridCol w:w="3960"/>
+      </w:tblGrid>
+      <w:tr>
+        <w:trPr>
+          <w:tblHeader w:val="true"/>
+        </w:trPr>
+        <w:tc>
+          <w:tcPr/>
+          <w:p>
+            <w:pPr>
+              <w:pStyle w:val="Compact"/>
+              <w:jc w:val="left"/>
+            </w:pPr>
+            <w:r>
+              <w:t xml:space="preserve">Productos de trabajo exigidos</w:t>
+            </w:r>
+          </w:p>
+        </w:tc>
+        <w:tc>
+          <w:tcPr/>
+          <w:p>
+            <w:pPr>
+              <w:pStyle w:val="Compact"/>
+              <w:jc w:val="left"/>
+            </w:pPr>
+            <w:r>
+              <w:t xml:space="preserve">Tipo</w:t>
             </w:r>
           </w:p>
         </w:tc>
@@ -806,14 +1191,6 @@
             </w:r>
           </w:p>
         </w:tc>
-        <w:tc>
-          <w:tcPr/>
-          <w:p>
-            <w:pPr>
-              <w:pStyle w:val="Compact"/>
-            </w:pPr>
-          </w:p>
-        </w:tc>
       </w:tr>
       <w:tr>
         <w:tc>
@@ -844,14 +1221,6 @@
             </w:r>
           </w:p>
         </w:tc>
-        <w:tc>
-          <w:tcPr/>
-          <w:p>
-            <w:pPr>
-              <w:pStyle w:val="Compact"/>
-            </w:pPr>
-          </w:p>
-        </w:tc>
       </w:tr>
       <w:tr>
         <w:tc>
@@ -882,27 +1251,19 @@
             </w:r>
           </w:p>
         </w:tc>
-        <w:tc>
-          <w:tcPr/>
-          <w:p>
-            <w:pPr>
-              <w:pStyle w:val="Compact"/>
-            </w:pPr>
-          </w:p>
-        </w:tc>
       </w:tr>
     </w:tbl>
-    <w:p/>
+    <w:bookmarkEnd w:id="41"/>
+    <w:bookmarkEnd w:id="0"/>
     <w:tbl>
       <w:tblPr>
         <w:tblStyle w:val="Table"/>
-        <w:tblW w:type="pct" w:w="5000"/>
+        <w:tblW w:type="auto" w:w="0"/>
         <w:tblLook w:firstRow="1" w:lastRow="0" w:firstColumn="0" w:lastColumn="0" w:noHBand="0" w:noVBand="0" w:val="0020"/>
       </w:tblPr>
       <w:tblGrid>
-        <w:gridCol w:w="609"/>
-        <w:gridCol w:w="331"/>
-        <w:gridCol w:w="6979"/>
+        <w:gridCol w:w="3960"/>
+        <w:gridCol w:w="3960"/>
       </w:tblGrid>
       <w:tr>
         <w:trPr>
@@ -916,7 +1277,7 @@
               <w:jc w:val="left"/>
             </w:pPr>
             <w:r>
-              <w:t xml:space="preserve">Nombre</w:t>
+              <w:t xml:space="preserve">Actividades de análisis exigidas</w:t>
             </w:r>
           </w:p>
         </w:tc>
@@ -929,18 +1290,6 @@
             </w:pPr>
             <w:r>
               <w:t xml:space="preserve">Tipo</w:t>
-            </w:r>
-          </w:p>
-        </w:tc>
-        <w:tc>
-          <w:tcPr/>
-          <w:p>
-            <w:pPr>
-              <w:pStyle w:val="Compact"/>
-              <w:jc w:val="left"/>
-            </w:pPr>
-            <w:r>
-              <w:t xml:space="preserve">Descripción</w:t>
             </w:r>
           </w:p>
         </w:tc>
@@ -974,14 +1323,6 @@
             </w:r>
           </w:p>
         </w:tc>
-        <w:tc>
-          <w:tcPr/>
-          <w:p>
-            <w:pPr>
-              <w:pStyle w:val="Compact"/>
-            </w:pPr>
-          </w:p>
-        </w:tc>
       </w:tr>
       <w:tr>
         <w:tc>
@@ -1012,14 +1353,6 @@
             </w:r>
           </w:p>
         </w:tc>
-        <w:tc>
-          <w:tcPr/>
-          <w:p>
-            <w:pPr>
-              <w:pStyle w:val="Compact"/>
-            </w:pPr>
-          </w:p>
-        </w:tc>
       </w:tr>
       <w:tr>
         <w:tc>
@@ -1050,14 +1383,6 @@
             </w:r>
           </w:p>
         </w:tc>
-        <w:tc>
-          <w:tcPr/>
-          <w:p>
-            <w:pPr>
-              <w:pStyle w:val="Compact"/>
-            </w:pPr>
-          </w:p>
-        </w:tc>
       </w:tr>
       <w:tr>
         <w:tc>
@@ -1091,18 +1416,10 @@
             </w:r>
           </w:p>
         </w:tc>
-        <w:tc>
-          <w:tcPr/>
-          <w:p>
-            <w:pPr>
-              <w:pStyle w:val="Compact"/>
-            </w:pPr>
-          </w:p>
-        </w:tc>
       </w:tr>
     </w:tbl>
-    <w:bookmarkEnd w:id="40"/>
-    <w:bookmarkEnd w:id="41"/>
+    <w:bookmarkEnd w:id="42"/>
+    <w:bookmarkEnd w:id="43"/>
     <w:sectPr>
       <w:headerReference r:id="rId9" w:type="default"/>
       <w:footerReference r:id="rId10" w:type="default"/>

--- a/02n.3.matrizrol-resp.docx
+++ b/02n.3.matrizrol-resp.docx
@@ -146,7 +146,7 @@
                 <w:bCs/>
                 <w:b/>
               </w:rPr>
-              <w:t xml:space="preserve">1.b216041</w:t>
+              <w:t xml:space="preserve">1.cfea210</w:t>
             </w:r>
             <w:r>
               <w:t xml:space="preserve"> </w:t>
@@ -343,7 +343,7 @@
         <w:t xml:space="preserve">Estas funciones son operaciones esperadas por aquellos con los que la oficina de arquitectura se relacione. Vienen siendo la interfaz de la oficina expuesta a terceros, y que estos pueden utilizar o requerir de los arquitectos.</w:t>
       </w:r>
     </w:p>
-    <w:bookmarkStart w:id="0" w:name="fig:0fbf1390-999f-4c68-af04-1fd7e623e006"/>
+    <w:bookmarkStart w:id="0" w:name="fig:95ffbab9-2542-4a89-93c5-36fffab7b5d6"/>
     <w:p>
       <w:pPr>
         <w:pStyle w:val="CaptionedFigure"/>
@@ -566,7 +566,7 @@
         <w:t xml:space="preserve">En una vista de conjunto, presentamos el hecho de que las funciones de gobierno, en tanto que acciones, tenderán a convertirse en las responsabilidades que los integrantes del área de arquitectura del FNA deben cumplir. En la imagen siguiente dejamos explícitos estas responsabilidades.</w:t>
       </w:r>
     </w:p>
-    <w:bookmarkStart w:id="0" w:name="fig:d5194278-4fe4-484c-ae3e-64bc486d127f"/>
+    <w:bookmarkStart w:id="0" w:name="fig:2f0c4d09-616b-428e-b2c4-6109de783e9e"/>
     <w:p>
       <w:pPr>
         <w:pStyle w:val="CaptionedFigure"/>
@@ -699,7 +699,7 @@
     </w:p>
     <w:bookmarkEnd w:id="38"/>
     <w:bookmarkEnd w:id="39"/>
-    <w:bookmarkStart w:id="43" w:name="X67abd20a76571bb02b16b680bb41d18952f9118"/>
+    <w:bookmarkStart w:id="44" w:name="X67abd20a76571bb02b16b680bb41d18952f9118"/>
     <w:p>
       <w:pPr>
         <w:pStyle w:val="Ttulo1"/>
@@ -708,7 +708,7 @@
         <w:t xml:space="preserve">Roles y Responsabilidades de la Oficina de Arquitectura</w:t>
       </w:r>
     </w:p>
-    <w:bookmarkStart w:id="42" w:name="responsabilidades-por-rol"/>
+    <w:bookmarkStart w:id="43" w:name="responsabilidades-por-rol"/>
     <w:p>
       <w:pPr>
         <w:pStyle w:val="Ttulo2"/>
@@ -911,6 +911,58 @@
           <w:p>
             <w:pPr>
               <w:pStyle w:val="Compact"/>
+            </w:pPr>
+          </w:p>
+        </w:tc>
+        <w:tc>
+          <w:tcPr/>
+          <w:p>
+            <w:pPr>
+              <w:pStyle w:val="Compact"/>
+            </w:pPr>
+          </w:p>
+        </w:tc>
+        <w:tc>
+          <w:tcPr/>
+          <w:p>
+            <w:pPr>
+              <w:pStyle w:val="Compact"/>
+              <w:jc w:val="left"/>
+            </w:pPr>
+            <w:r>
+              <w:t xml:space="preserve">- Realizar las actividades de análisis exigidas por el gobierno SOA (ver tabla</w:t>
+            </w:r>
+            <w:r>
+              <w:t xml:space="preserve"> </w:t>
+            </w:r>
+            <w:r>
+              <w:t xml:space="preserve">[</w:t>
+            </w:r>
+            <w:hyperlink w:anchor="ref-tabl:accexigidos-id">
+              <w:r>
+                <w:rPr>
+                  <w:rStyle w:val="Hipervnculo"/>
+                  <w:bCs/>
+                  <w:b/>
+                </w:rPr>
+                <w:t xml:space="preserve">tabl:accexigidos-id?</w:t>
+              </w:r>
+            </w:hyperlink>
+            <w:r>
+              <w:t xml:space="preserve">]</w:t>
+            </w:r>
+            <w:r>
+              <w:t xml:space="preserve">)</w:t>
+            </w:r>
+          </w:p>
+        </w:tc>
+      </w:tr>
+      <w:tr>
+        <w:tc>
+          <w:tcPr/>
+          <w:p>
+            <w:pPr>
+              <w:pStyle w:val="Compact"/>
               <w:jc w:val="left"/>
             </w:pPr>
             <w:r>
@@ -985,6 +1037,58 @@
                 <w:t xml:space="preserve">2</w:t>
               </w:r>
             </w:hyperlink>
+            <w:r>
+              <w:t xml:space="preserve">)</w:t>
+            </w:r>
+          </w:p>
+        </w:tc>
+      </w:tr>
+      <w:tr>
+        <w:tc>
+          <w:tcPr/>
+          <w:p>
+            <w:pPr>
+              <w:pStyle w:val="Compact"/>
+            </w:pPr>
+          </w:p>
+        </w:tc>
+        <w:tc>
+          <w:tcPr/>
+          <w:p>
+            <w:pPr>
+              <w:pStyle w:val="Compact"/>
+            </w:pPr>
+          </w:p>
+        </w:tc>
+        <w:tc>
+          <w:tcPr/>
+          <w:p>
+            <w:pPr>
+              <w:pStyle w:val="Compact"/>
+              <w:jc w:val="left"/>
+            </w:pPr>
+            <w:r>
+              <w:t xml:space="preserve">- Realizar las actividades de análisis exigidas por el gobierno SOA (ver tabla</w:t>
+            </w:r>
+            <w:r>
+              <w:t xml:space="preserve"> </w:t>
+            </w:r>
+            <w:r>
+              <w:t xml:space="preserve">[</w:t>
+            </w:r>
+            <w:hyperlink w:anchor="ref-tabl:accexigidos-id">
+              <w:r>
+                <w:rPr>
+                  <w:rStyle w:val="Hipervnculo"/>
+                  <w:bCs/>
+                  <w:b/>
+                </w:rPr>
+                <w:t xml:space="preserve">tabl:accexigidos-id?</w:t>
+              </w:r>
+            </w:hyperlink>
+            <w:r>
+              <w:t xml:space="preserve">]</w:t>
+            </w:r>
             <w:r>
               <w:t xml:space="preserve">)</w:t>
             </w:r>
@@ -1255,11 +1359,25 @@
     </w:tbl>
     <w:bookmarkEnd w:id="41"/>
     <w:bookmarkEnd w:id="0"/>
+    <w:bookmarkStart w:id="0" w:name="tbl:accexigidos-id"/>
+    <w:bookmarkStart w:id="42" w:name="tbl:accexigidos-id"/>
+    <w:p>
+      <w:pPr>
+        <w:pStyle w:val="TableCaption"/>
+      </w:pPr>
+      <w:r>
+        <w:t xml:space="preserve">Tabla 3: Tareas de análisis exigidas a los arquitectos de la oficina (Gobierno SOA).</w:t>
+      </w:r>
+      <w:r>
+        <w:t xml:space="preserve"> </w:t>
+      </w:r>
+    </w:p>
     <w:tbl>
       <w:tblPr>
         <w:tblStyle w:val="Table"/>
         <w:tblW w:type="auto" w:w="0"/>
         <w:tblLook w:firstRow="1" w:lastRow="0" w:firstColumn="0" w:lastColumn="0" w:noHBand="0" w:noVBand="0" w:val="0020"/>
+        <w:tblCaption w:val="Tabla 3: Tareas de análisis exigidas a los arquitectos de la oficina (Gobierno SOA). "/>
       </w:tblPr>
       <w:tblGrid>
         <w:gridCol w:w="3960"/>
@@ -1419,7 +1537,14 @@
       </w:tr>
     </w:tbl>
     <w:bookmarkEnd w:id="42"/>
+    <w:bookmarkEnd w:id="0"/>
+    <w:p>
+      <w:pPr>
+        <w:pStyle w:val="Textoindependiente"/>
+      </w:pPr>
+    </w:p>
     <w:bookmarkEnd w:id="43"/>
+    <w:bookmarkEnd w:id="44"/>
     <w:sectPr>
       <w:headerReference r:id="rId9" w:type="default"/>
       <w:footerReference r:id="rId10" w:type="default"/>

--- a/02n.3.matrizrol-resp.docx
+++ b/02n.3.matrizrol-resp.docx
@@ -146,7 +146,7 @@
                 <w:bCs/>
                 <w:b/>
               </w:rPr>
-              <w:t xml:space="preserve">1.cfea210</w:t>
+              <w:t xml:space="preserve">1.9596a81</w:t>
             </w:r>
             <w:r>
               <w:t xml:space="preserve"> </w:t>
@@ -343,7 +343,7 @@
         <w:t xml:space="preserve">Estas funciones son operaciones esperadas por aquellos con los que la oficina de arquitectura se relacione. Vienen siendo la interfaz de la oficina expuesta a terceros, y que estos pueden utilizar o requerir de los arquitectos.</w:t>
       </w:r>
     </w:p>
-    <w:bookmarkStart w:id="0" w:name="fig:95ffbab9-2542-4a89-93c5-36fffab7b5d6"/>
+    <w:bookmarkStart w:id="0" w:name="fig:a383e2ca-1db7-4d07-a8d8-792384e9b182"/>
     <w:p>
       <w:pPr>
         <w:pStyle w:val="CaptionedFigure"/>
@@ -566,7 +566,7 @@
         <w:t xml:space="preserve">En una vista de conjunto, presentamos el hecho de que las funciones de gobierno, en tanto que acciones, tenderán a convertirse en las responsabilidades que los integrantes del área de arquitectura del FNA deben cumplir. En la imagen siguiente dejamos explícitos estas responsabilidades.</w:t>
       </w:r>
     </w:p>
-    <w:bookmarkStart w:id="0" w:name="fig:2f0c4d09-616b-428e-b2c4-6109de783e9e"/>
+    <w:bookmarkStart w:id="0" w:name="fig:0238d1b5-0690-4947-971b-b7ba63461714"/>
     <w:p>
       <w:pPr>
         <w:pStyle w:val="CaptionedFigure"/>

--- a/02n.3.matrizrol-resp.docx
+++ b/02n.3.matrizrol-resp.docx
@@ -146,7 +146,7 @@
                 <w:bCs/>
                 <w:b/>
               </w:rPr>
-              <w:t xml:space="preserve">1.9596a81</w:t>
+              <w:t xml:space="preserve">1.1d78c31</w:t>
             </w:r>
             <w:r>
               <w:t xml:space="preserve"> </w:t>
@@ -343,7 +343,7 @@
         <w:t xml:space="preserve">Estas funciones son operaciones esperadas por aquellos con los que la oficina de arquitectura se relacione. Vienen siendo la interfaz de la oficina expuesta a terceros, y que estos pueden utilizar o requerir de los arquitectos.</w:t>
       </w:r>
     </w:p>
-    <w:bookmarkStart w:id="0" w:name="fig:a383e2ca-1db7-4d07-a8d8-792384e9b182"/>
+    <w:bookmarkStart w:id="0" w:name="fig:2b8a4ff1-9459-4017-89bf-377c823755c0"/>
     <w:p>
       <w:pPr>
         <w:pStyle w:val="CaptionedFigure"/>
@@ -566,7 +566,7 @@
         <w:t xml:space="preserve">En una vista de conjunto, presentamos el hecho de que las funciones de gobierno, en tanto que acciones, tenderán a convertirse en las responsabilidades que los integrantes del área de arquitectura del FNA deben cumplir. En la imagen siguiente dejamos explícitos estas responsabilidades.</w:t>
       </w:r>
     </w:p>
-    <w:bookmarkStart w:id="0" w:name="fig:0238d1b5-0690-4947-971b-b7ba63461714"/>
+    <w:bookmarkStart w:id="0" w:name="fig:bf5a0979-c4df-4087-99ae-fac1ee3a965c"/>
     <w:p>
       <w:pPr>
         <w:pStyle w:val="CaptionedFigure"/>

--- a/02n.3.matrizrol-resp.docx
+++ b/02n.3.matrizrol-resp.docx
@@ -146,13 +146,13 @@
                 <w:bCs/>
                 <w:b/>
               </w:rPr>
-              <w:t xml:space="preserve">1.1d78c31</w:t>
+              <w:t xml:space="preserve">1.48cbdd6</w:t>
             </w:r>
             <w:r>
               <w:t xml:space="preserve"> </w:t>
             </w:r>
             <w:r>
-              <w:t xml:space="preserve">del 24 Jun 2023</w:t>
+              <w:t xml:space="preserve">del 27 Jun 2023</w:t>
             </w:r>
           </w:p>
         </w:tc>
@@ -343,7 +343,7 @@
         <w:t xml:space="preserve">Estas funciones son operaciones esperadas por aquellos con los que la oficina de arquitectura se relacione. Vienen siendo la interfaz de la oficina expuesta a terceros, y que estos pueden utilizar o requerir de los arquitectos.</w:t>
       </w:r>
     </w:p>
-    <w:bookmarkStart w:id="0" w:name="fig:2b8a4ff1-9459-4017-89bf-377c823755c0"/>
+    <w:bookmarkStart w:id="0" w:name="fig:697b0e88-41c8-40a5-9efb-9e8377ab6ce4"/>
     <w:p>
       <w:pPr>
         <w:pStyle w:val="CaptionedFigure"/>
@@ -566,7 +566,7 @@
         <w:t xml:space="preserve">En una vista de conjunto, presentamos el hecho de que las funciones de gobierno, en tanto que acciones, tenderán a convertirse en las responsabilidades que los integrantes del área de arquitectura del FNA deben cumplir. En la imagen siguiente dejamos explícitos estas responsabilidades.</w:t>
       </w:r>
     </w:p>
-    <w:bookmarkStart w:id="0" w:name="fig:bf5a0979-c4df-4087-99ae-fac1ee3a965c"/>
+    <w:bookmarkStart w:id="0" w:name="fig:eb7121b7-0092-4aab-8e74-38652fa0a2b8"/>
     <w:p>
       <w:pPr>
         <w:pStyle w:val="CaptionedFigure"/>

--- a/02n.3.matrizrol-resp.docx
+++ b/02n.3.matrizrol-resp.docx
@@ -146,7 +146,7 @@
                 <w:bCs/>
                 <w:b/>
               </w:rPr>
-              <w:t xml:space="preserve">1.48cbdd6</w:t>
+              <w:t xml:space="preserve">1.13a8b42</w:t>
             </w:r>
             <w:r>
               <w:t xml:space="preserve"> </w:t>
@@ -222,7 +222,7 @@
         <w:pStyle w:val="FirstParagraph"/>
       </w:pPr>
       <w:r>
-        <w:t xml:space="preserve">Las funciones que vamos a definir para el gobierno SOA del FNA, entendidas como responsabilidades de la oficina de arquitectura, están dirigidos a las problemáticas encontradas en la Fase I. Estos son, a saber:</w:t>
+        <w:t xml:space="preserve">Las funciones que vamos a definir para el gobierno SOA del FNA, entendidas como responsabilidades de la oficina de arquitectura, están dirigidos a las problemáticas encontradas en la Fase I. Estas son, a saber:</w:t>
       </w:r>
     </w:p>
     <w:p>
@@ -343,7 +343,7 @@
         <w:t xml:space="preserve">Estas funciones son operaciones esperadas por aquellos con los que la oficina de arquitectura se relacione. Vienen siendo la interfaz de la oficina expuesta a terceros, y que estos pueden utilizar o requerir de los arquitectos.</w:t>
       </w:r>
     </w:p>
-    <w:bookmarkStart w:id="0" w:name="fig:697b0e88-41c8-40a5-9efb-9e8377ab6ce4"/>
+    <w:bookmarkStart w:id="0" w:name="fig:356e13df-cd71-4f1f-af4a-92eb9064cfcf"/>
     <w:p>
       <w:pPr>
         <w:pStyle w:val="CaptionedFigure"/>
@@ -435,7 +435,7 @@
         </w:numPr>
       </w:pPr>
       <w:r>
-        <w:t xml:space="preserve">Centralizar. La funciónd e centralizar se ocupa de reunir y gestionar la versión única de los productos de trabajo, y de la información, que posee la ofcina. Ejemplo, las decisiones de arquitectura. Es deber del área de arquitectura del FNA centralizar la autoría y gestión de este tipo de infomación. De igual manera se entiende esta función con otro ejemplo o tipo de información a centralizar: los modelos.</w:t>
+        <w:t xml:space="preserve">Centralizar. La función de centralizar se ocupa de reunir y gestionar la versión única de los productos de trabajo, y de la información, que posee la ofcina. Ejemplo, las decisiones de arquitectura. Es deber del área de arquitectura del FNA centralizar la autoría y gestión de este tipo de infomación. De igual manera se entiende esta función con otro ejemplo o tipo de información a centralizar: los modelos.</w:t>
       </w:r>
     </w:p>
     <w:p>
@@ -566,7 +566,7 @@
         <w:t xml:space="preserve">En una vista de conjunto, presentamos el hecho de que las funciones de gobierno, en tanto que acciones, tenderán a convertirse en las responsabilidades que los integrantes del área de arquitectura del FNA deben cumplir. En la imagen siguiente dejamos explícitos estas responsabilidades.</w:t>
       </w:r>
     </w:p>
-    <w:bookmarkStart w:id="0" w:name="fig:eb7121b7-0092-4aab-8e74-38652fa0a2b8"/>
+    <w:bookmarkStart w:id="0" w:name="fig:6fe4c164-e944-4ab4-b421-4811c8b324be"/>
     <w:p>
       <w:pPr>
         <w:pStyle w:val="CaptionedFigure"/>

--- a/02n.3.matrizrol-resp.docx
+++ b/02n.3.matrizrol-resp.docx
@@ -146,13 +146,13 @@
                 <w:bCs/>
                 <w:b/>
               </w:rPr>
-              <w:t xml:space="preserve">1.13a8b42</w:t>
+              <w:t xml:space="preserve">1.d3faf30</w:t>
             </w:r>
             <w:r>
               <w:t xml:space="preserve"> </w:t>
             </w:r>
             <w:r>
-              <w:t xml:space="preserve">del 27 Jun 2023</w:t>
+              <w:t xml:space="preserve">del 28 Jun 2023</w:t>
             </w:r>
           </w:p>
         </w:tc>
@@ -343,7 +343,7 @@
         <w:t xml:space="preserve">Estas funciones son operaciones esperadas por aquellos con los que la oficina de arquitectura se relacione. Vienen siendo la interfaz de la oficina expuesta a terceros, y que estos pueden utilizar o requerir de los arquitectos.</w:t>
       </w:r>
     </w:p>
-    <w:bookmarkStart w:id="0" w:name="fig:356e13df-cd71-4f1f-af4a-92eb9064cfcf"/>
+    <w:bookmarkStart w:id="0" w:name="fig:95eb7ec9-d30f-4227-a6db-a45e7ceaba59"/>
     <w:p>
       <w:pPr>
         <w:pStyle w:val="CaptionedFigure"/>
@@ -566,7 +566,7 @@
         <w:t xml:space="preserve">En una vista de conjunto, presentamos el hecho de que las funciones de gobierno, en tanto que acciones, tenderán a convertirse en las responsabilidades que los integrantes del área de arquitectura del FNA deben cumplir. En la imagen siguiente dejamos explícitos estas responsabilidades.</w:t>
       </w:r>
     </w:p>
-    <w:bookmarkStart w:id="0" w:name="fig:6fe4c164-e944-4ab4-b421-4811c8b324be"/>
+    <w:bookmarkStart w:id="0" w:name="fig:ecd491ca-30cd-4d45-ac0b-5206f50d859d"/>
     <w:p>
       <w:pPr>
         <w:pStyle w:val="CaptionedFigure"/>

--- a/02n.3.matrizrol-resp.docx
+++ b/02n.3.matrizrol-resp.docx
@@ -146,7 +146,7 @@
                 <w:bCs/>
                 <w:b/>
               </w:rPr>
-              <w:t xml:space="preserve">1.d3faf30</w:t>
+              <w:t xml:space="preserve">1.ac9cc8a</w:t>
             </w:r>
             <w:r>
               <w:t xml:space="preserve"> </w:t>
@@ -343,7 +343,7 @@
         <w:t xml:space="preserve">Estas funciones son operaciones esperadas por aquellos con los que la oficina de arquitectura se relacione. Vienen siendo la interfaz de la oficina expuesta a terceros, y que estos pueden utilizar o requerir de los arquitectos.</w:t>
       </w:r>
     </w:p>
-    <w:bookmarkStart w:id="0" w:name="fig:95eb7ec9-d30f-4227-a6db-a45e7ceaba59"/>
+    <w:bookmarkStart w:id="0" w:name="fig:e1079688-2ee1-48b9-ad23-ae147ea387a8"/>
     <w:p>
       <w:pPr>
         <w:pStyle w:val="CaptionedFigure"/>
@@ -566,7 +566,7 @@
         <w:t xml:space="preserve">En una vista de conjunto, presentamos el hecho de que las funciones de gobierno, en tanto que acciones, tenderán a convertirse en las responsabilidades que los integrantes del área de arquitectura del FNA deben cumplir. En la imagen siguiente dejamos explícitos estas responsabilidades.</w:t>
       </w:r>
     </w:p>
-    <w:bookmarkStart w:id="0" w:name="fig:ecd491ca-30cd-4d45-ac0b-5206f50d859d"/>
+    <w:bookmarkStart w:id="0" w:name="fig:e58e77a1-b644-402f-b98b-021ca11a481f"/>
     <w:p>
       <w:pPr>
         <w:pStyle w:val="CaptionedFigure"/>

--- a/02n.3.matrizrol-resp.docx
+++ b/02n.3.matrizrol-resp.docx
@@ -146,7 +146,7 @@
                 <w:bCs/>
                 <w:b/>
               </w:rPr>
-              <w:t xml:space="preserve">1.ac9cc8a</w:t>
+              <w:t xml:space="preserve">1.ebf11bf</w:t>
             </w:r>
             <w:r>
               <w:t xml:space="preserve"> </w:t>
@@ -343,7 +343,7 @@
         <w:t xml:space="preserve">Estas funciones son operaciones esperadas por aquellos con los que la oficina de arquitectura se relacione. Vienen siendo la interfaz de la oficina expuesta a terceros, y que estos pueden utilizar o requerir de los arquitectos.</w:t>
       </w:r>
     </w:p>
-    <w:bookmarkStart w:id="0" w:name="fig:e1079688-2ee1-48b9-ad23-ae147ea387a8"/>
+    <w:bookmarkStart w:id="0" w:name="fig:56541dcb-35ae-4481-8e3c-1e273509836e"/>
     <w:p>
       <w:pPr>
         <w:pStyle w:val="CaptionedFigure"/>
@@ -566,7 +566,7 @@
         <w:t xml:space="preserve">En una vista de conjunto, presentamos el hecho de que las funciones de gobierno, en tanto que acciones, tenderán a convertirse en las responsabilidades que los integrantes del área de arquitectura del FNA deben cumplir. En la imagen siguiente dejamos explícitos estas responsabilidades.</w:t>
       </w:r>
     </w:p>
-    <w:bookmarkStart w:id="0" w:name="fig:e58e77a1-b644-402f-b98b-021ca11a481f"/>
+    <w:bookmarkStart w:id="0" w:name="fig:f5f50413-f369-4508-a791-745ea71e2525"/>
     <w:p>
       <w:pPr>
         <w:pStyle w:val="CaptionedFigure"/>

--- a/02n.3.matrizrol-resp.docx
+++ b/02n.3.matrizrol-resp.docx
@@ -146,13 +146,13 @@
                 <w:bCs/>
                 <w:b/>
               </w:rPr>
-              <w:t xml:space="preserve">1.ebf11bf</w:t>
+              <w:t xml:space="preserve">1.4ed3de6</w:t>
             </w:r>
             <w:r>
               <w:t xml:space="preserve"> </w:t>
             </w:r>
             <w:r>
-              <w:t xml:space="preserve">del 28 Jun 2023</w:t>
+              <w:t xml:space="preserve">del 29 Jun 2023</w:t>
             </w:r>
           </w:p>
         </w:tc>
@@ -343,7 +343,7 @@
         <w:t xml:space="preserve">Estas funciones son operaciones esperadas por aquellos con los que la oficina de arquitectura se relacione. Vienen siendo la interfaz de la oficina expuesta a terceros, y que estos pueden utilizar o requerir de los arquitectos.</w:t>
       </w:r>
     </w:p>
-    <w:bookmarkStart w:id="0" w:name="fig:56541dcb-35ae-4481-8e3c-1e273509836e"/>
+    <w:bookmarkStart w:id="0" w:name="fig:0fd11776-447a-45d5-8f67-f121962cc992"/>
     <w:p>
       <w:pPr>
         <w:pStyle w:val="CaptionedFigure"/>
@@ -566,7 +566,7 @@
         <w:t xml:space="preserve">En una vista de conjunto, presentamos el hecho de que las funciones de gobierno, en tanto que acciones, tenderán a convertirse en las responsabilidades que los integrantes del área de arquitectura del FNA deben cumplir. En la imagen siguiente dejamos explícitos estas responsabilidades.</w:t>
       </w:r>
     </w:p>
-    <w:bookmarkStart w:id="0" w:name="fig:f5f50413-f369-4508-a791-745ea71e2525"/>
+    <w:bookmarkStart w:id="0" w:name="fig:001321d8-27f1-47e4-9c4b-809d9bd6c250"/>
     <w:p>
       <w:pPr>
         <w:pStyle w:val="CaptionedFigure"/>

--- a/02n.3.matrizrol-resp.docx
+++ b/02n.3.matrizrol-resp.docx
@@ -146,13 +146,13 @@
                 <w:bCs/>
                 <w:b/>
               </w:rPr>
-              <w:t xml:space="preserve">1.4ed3de6</w:t>
+              <w:t xml:space="preserve">1.070d2df</w:t>
             </w:r>
             <w:r>
               <w:t xml:space="preserve"> </w:t>
             </w:r>
             <w:r>
-              <w:t xml:space="preserve">del 29 Jun 2023</w:t>
+              <w:t xml:space="preserve">del 30 Jun 2023</w:t>
             </w:r>
           </w:p>
         </w:tc>
@@ -343,7 +343,7 @@
         <w:t xml:space="preserve">Estas funciones son operaciones esperadas por aquellos con los que la oficina de arquitectura se relacione. Vienen siendo la interfaz de la oficina expuesta a terceros, y que estos pueden utilizar o requerir de los arquitectos.</w:t>
       </w:r>
     </w:p>
-    <w:bookmarkStart w:id="0" w:name="fig:0fd11776-447a-45d5-8f67-f121962cc992"/>
+    <w:bookmarkStart w:id="0" w:name="fig:86138e3a-4aee-4eeb-93eb-7f8091898dd5"/>
     <w:p>
       <w:pPr>
         <w:pStyle w:val="CaptionedFigure"/>
@@ -566,7 +566,7 @@
         <w:t xml:space="preserve">En una vista de conjunto, presentamos el hecho de que las funciones de gobierno, en tanto que acciones, tenderán a convertirse en las responsabilidades que los integrantes del área de arquitectura del FNA deben cumplir. En la imagen siguiente dejamos explícitos estas responsabilidades.</w:t>
       </w:r>
     </w:p>
-    <w:bookmarkStart w:id="0" w:name="fig:001321d8-27f1-47e4-9c4b-809d9bd6c250"/>
+    <w:bookmarkStart w:id="0" w:name="fig:6512a800-b1cd-495c-a28c-b33b0bb243a7"/>
     <w:p>
       <w:pPr>
         <w:pStyle w:val="CaptionedFigure"/>

--- a/02n.3.matrizrol-resp.docx
+++ b/02n.3.matrizrol-resp.docx
@@ -146,7 +146,7 @@
                 <w:bCs/>
                 <w:b/>
               </w:rPr>
-              <w:t xml:space="preserve">1.070d2df</w:t>
+              <w:t xml:space="preserve">1.8e51903</w:t>
             </w:r>
             <w:r>
               <w:t xml:space="preserve"> </w:t>
@@ -343,7 +343,7 @@
         <w:t xml:space="preserve">Estas funciones son operaciones esperadas por aquellos con los que la oficina de arquitectura se relacione. Vienen siendo la interfaz de la oficina expuesta a terceros, y que estos pueden utilizar o requerir de los arquitectos.</w:t>
       </w:r>
     </w:p>
-    <w:bookmarkStart w:id="0" w:name="fig:86138e3a-4aee-4eeb-93eb-7f8091898dd5"/>
+    <w:bookmarkStart w:id="0" w:name="fig:d6e81479-fe58-41de-87ec-852bad3fda94"/>
     <w:p>
       <w:pPr>
         <w:pStyle w:val="CaptionedFigure"/>
@@ -566,7 +566,7 @@
         <w:t xml:space="preserve">En una vista de conjunto, presentamos el hecho de que las funciones de gobierno, en tanto que acciones, tenderán a convertirse en las responsabilidades que los integrantes del área de arquitectura del FNA deben cumplir. En la imagen siguiente dejamos explícitos estas responsabilidades.</w:t>
       </w:r>
     </w:p>
-    <w:bookmarkStart w:id="0" w:name="fig:6512a800-b1cd-495c-a28c-b33b0bb243a7"/>
+    <w:bookmarkStart w:id="0" w:name="fig:58da2280-b8db-42fc-8ed6-c554e28054c2"/>
     <w:p>
       <w:pPr>
         <w:pStyle w:val="CaptionedFigure"/>

--- a/02n.3.matrizrol-resp.docx
+++ b/02n.3.matrizrol-resp.docx
@@ -146,7 +146,7 @@
                 <w:bCs/>
                 <w:b/>
               </w:rPr>
-              <w:t xml:space="preserve">1.8e51903</w:t>
+              <w:t xml:space="preserve">1.2710cbf</w:t>
             </w:r>
             <w:r>
               <w:t xml:space="preserve"> </w:t>
@@ -343,7 +343,7 @@
         <w:t xml:space="preserve">Estas funciones son operaciones esperadas por aquellos con los que la oficina de arquitectura se relacione. Vienen siendo la interfaz de la oficina expuesta a terceros, y que estos pueden utilizar o requerir de los arquitectos.</w:t>
       </w:r>
     </w:p>
-    <w:bookmarkStart w:id="0" w:name="fig:d6e81479-fe58-41de-87ec-852bad3fda94"/>
+    <w:bookmarkStart w:id="0" w:name="fig:04b763c4-af80-4874-9747-0cc301e4a591"/>
     <w:p>
       <w:pPr>
         <w:pStyle w:val="CaptionedFigure"/>
@@ -566,7 +566,7 @@
         <w:t xml:space="preserve">En una vista de conjunto, presentamos el hecho de que las funciones de gobierno, en tanto que acciones, tenderán a convertirse en las responsabilidades que los integrantes del área de arquitectura del FNA deben cumplir. En la imagen siguiente dejamos explícitos estas responsabilidades.</w:t>
       </w:r>
     </w:p>
-    <w:bookmarkStart w:id="0" w:name="fig:58da2280-b8db-42fc-8ed6-c554e28054c2"/>
+    <w:bookmarkStart w:id="0" w:name="fig:d97aa87a-6426-4bbc-b561-73e743fbac15"/>
     <w:p>
       <w:pPr>
         <w:pStyle w:val="CaptionedFigure"/>

--- a/02n.3.matrizrol-resp.docx
+++ b/02n.3.matrizrol-resp.docx
@@ -146,13 +146,13 @@
                 <w:bCs/>
                 <w:b/>
               </w:rPr>
-              <w:t xml:space="preserve">1.2710cbf</w:t>
+              <w:t xml:space="preserve">1.31e1a1f</w:t>
             </w:r>
             <w:r>
               <w:t xml:space="preserve"> </w:t>
             </w:r>
             <w:r>
-              <w:t xml:space="preserve">del 30 Jun 2023</w:t>
+              <w:t xml:space="preserve">del 03 Jul 2023</w:t>
             </w:r>
           </w:p>
         </w:tc>
@@ -343,7 +343,7 @@
         <w:t xml:space="preserve">Estas funciones son operaciones esperadas por aquellos con los que la oficina de arquitectura se relacione. Vienen siendo la interfaz de la oficina expuesta a terceros, y que estos pueden utilizar o requerir de los arquitectos.</w:t>
       </w:r>
     </w:p>
-    <w:bookmarkStart w:id="0" w:name="fig:04b763c4-af80-4874-9747-0cc301e4a591"/>
+    <w:bookmarkStart w:id="0" w:name="fig:2c39717f-1137-447a-b073-2c06a395f71e"/>
     <w:p>
       <w:pPr>
         <w:pStyle w:val="CaptionedFigure"/>
@@ -566,7 +566,7 @@
         <w:t xml:space="preserve">En una vista de conjunto, presentamos el hecho de que las funciones de gobierno, en tanto que acciones, tenderán a convertirse en las responsabilidades que los integrantes del área de arquitectura del FNA deben cumplir. En la imagen siguiente dejamos explícitos estas responsabilidades.</w:t>
       </w:r>
     </w:p>
-    <w:bookmarkStart w:id="0" w:name="fig:d97aa87a-6426-4bbc-b561-73e743fbac15"/>
+    <w:bookmarkStart w:id="0" w:name="fig:f881228d-d612-4150-a309-c15eb5d1ea6e"/>
     <w:p>
       <w:pPr>
         <w:pStyle w:val="CaptionedFigure"/>

--- a/02n.3.matrizrol-resp.docx
+++ b/02n.3.matrizrol-resp.docx
@@ -146,7 +146,7 @@
                 <w:bCs/>
                 <w:b/>
               </w:rPr>
-              <w:t xml:space="preserve">1.31e1a1f</w:t>
+              <w:t xml:space="preserve">1.efff332</w:t>
             </w:r>
             <w:r>
               <w:t xml:space="preserve"> </w:t>
@@ -343,7 +343,7 @@
         <w:t xml:space="preserve">Estas funciones son operaciones esperadas por aquellos con los que la oficina de arquitectura se relacione. Vienen siendo la interfaz de la oficina expuesta a terceros, y que estos pueden utilizar o requerir de los arquitectos.</w:t>
       </w:r>
     </w:p>
-    <w:bookmarkStart w:id="0" w:name="fig:2c39717f-1137-447a-b073-2c06a395f71e"/>
+    <w:bookmarkStart w:id="0" w:name="fig:2440a08c-a7e1-4377-b0db-b3ee7fc820e3"/>
     <w:p>
       <w:pPr>
         <w:pStyle w:val="CaptionedFigure"/>
@@ -566,7 +566,7 @@
         <w:t xml:space="preserve">En una vista de conjunto, presentamos el hecho de que las funciones de gobierno, en tanto que acciones, tenderán a convertirse en las responsabilidades que los integrantes del área de arquitectura del FNA deben cumplir. En la imagen siguiente dejamos explícitos estas responsabilidades.</w:t>
       </w:r>
     </w:p>
-    <w:bookmarkStart w:id="0" w:name="fig:f881228d-d612-4150-a309-c15eb5d1ea6e"/>
+    <w:bookmarkStart w:id="0" w:name="fig:068ebe65-e360-44f6-bbc9-463290238a8e"/>
     <w:p>
       <w:pPr>
         <w:pStyle w:val="CaptionedFigure"/>

--- a/02n.3.matrizrol-resp.docx
+++ b/02n.3.matrizrol-resp.docx
@@ -146,7 +146,7 @@
                 <w:bCs/>
                 <w:b/>
               </w:rPr>
-              <w:t xml:space="preserve">1.efff332</w:t>
+              <w:t xml:space="preserve">1.38c8f50</w:t>
             </w:r>
             <w:r>
               <w:t xml:space="preserve"> </w:t>
@@ -343,7 +343,7 @@
         <w:t xml:space="preserve">Estas funciones son operaciones esperadas por aquellos con los que la oficina de arquitectura se relacione. Vienen siendo la interfaz de la oficina expuesta a terceros, y que estos pueden utilizar o requerir de los arquitectos.</w:t>
       </w:r>
     </w:p>
-    <w:bookmarkStart w:id="0" w:name="fig:2440a08c-a7e1-4377-b0db-b3ee7fc820e3"/>
+    <w:bookmarkStart w:id="0" w:name="fig:0f4ac069-fbf6-4843-bf41-f5cb19780c16"/>
     <w:p>
       <w:pPr>
         <w:pStyle w:val="CaptionedFigure"/>
@@ -566,7 +566,7 @@
         <w:t xml:space="preserve">En una vista de conjunto, presentamos el hecho de que las funciones de gobierno, en tanto que acciones, tenderán a convertirse en las responsabilidades que los integrantes del área de arquitectura del FNA deben cumplir. En la imagen siguiente dejamos explícitos estas responsabilidades.</w:t>
       </w:r>
     </w:p>
-    <w:bookmarkStart w:id="0" w:name="fig:068ebe65-e360-44f6-bbc9-463290238a8e"/>
+    <w:bookmarkStart w:id="0" w:name="fig:88033ca7-89df-4483-b300-f3d0abe97b57"/>
     <w:p>
       <w:pPr>
         <w:pStyle w:val="CaptionedFigure"/>

--- a/02n.3.matrizrol-resp.docx
+++ b/02n.3.matrizrol-resp.docx
@@ -146,7 +146,7 @@
                 <w:bCs/>
                 <w:b/>
               </w:rPr>
-              <w:t xml:space="preserve">1.38c8f50</w:t>
+              <w:t xml:space="preserve">1.a6c368e</w:t>
             </w:r>
             <w:r>
               <w:t xml:space="preserve"> </w:t>
@@ -343,7 +343,7 @@
         <w:t xml:space="preserve">Estas funciones son operaciones esperadas por aquellos con los que la oficina de arquitectura se relacione. Vienen siendo la interfaz de la oficina expuesta a terceros, y que estos pueden utilizar o requerir de los arquitectos.</w:t>
       </w:r>
     </w:p>
-    <w:bookmarkStart w:id="0" w:name="fig:0f4ac069-fbf6-4843-bf41-f5cb19780c16"/>
+    <w:bookmarkStart w:id="0" w:name="fig:a1fca41f-6d69-47c0-916d-1881ce1b5119"/>
     <w:p>
       <w:pPr>
         <w:pStyle w:val="CaptionedFigure"/>
@@ -566,7 +566,7 @@
         <w:t xml:space="preserve">En una vista de conjunto, presentamos el hecho de que las funciones de gobierno, en tanto que acciones, tenderán a convertirse en las responsabilidades que los integrantes del área de arquitectura del FNA deben cumplir. En la imagen siguiente dejamos explícitos estas responsabilidades.</w:t>
       </w:r>
     </w:p>
-    <w:bookmarkStart w:id="0" w:name="fig:88033ca7-89df-4483-b300-f3d0abe97b57"/>
+    <w:bookmarkStart w:id="0" w:name="fig:4f17077c-de55-496c-9743-a51f3d0cc116"/>
     <w:p>
       <w:pPr>
         <w:pStyle w:val="CaptionedFigure"/>

--- a/02n.3.matrizrol-resp.docx
+++ b/02n.3.matrizrol-resp.docx
@@ -146,13 +146,13 @@
                 <w:bCs/>
                 <w:b/>
               </w:rPr>
-              <w:t xml:space="preserve">1.a6c368e</w:t>
+              <w:t xml:space="preserve">1.49769ee</w:t>
             </w:r>
             <w:r>
               <w:t xml:space="preserve"> </w:t>
             </w:r>
             <w:r>
-              <w:t xml:space="preserve">del 03 Jul 2023</w:t>
+              <w:t xml:space="preserve">del 04 Jul 2023</w:t>
             </w:r>
           </w:p>
         </w:tc>
@@ -343,7 +343,7 @@
         <w:t xml:space="preserve">Estas funciones son operaciones esperadas por aquellos con los que la oficina de arquitectura se relacione. Vienen siendo la interfaz de la oficina expuesta a terceros, y que estos pueden utilizar o requerir de los arquitectos.</w:t>
       </w:r>
     </w:p>
-    <w:bookmarkStart w:id="0" w:name="fig:a1fca41f-6d69-47c0-916d-1881ce1b5119"/>
+    <w:bookmarkStart w:id="0" w:name="fig:e261e414-863a-4fd2-a7ca-1bce06e40c15"/>
     <w:p>
       <w:pPr>
         <w:pStyle w:val="CaptionedFigure"/>
@@ -566,7 +566,7 @@
         <w:t xml:space="preserve">En una vista de conjunto, presentamos el hecho de que las funciones de gobierno, en tanto que acciones, tenderán a convertirse en las responsabilidades que los integrantes del área de arquitectura del FNA deben cumplir. En la imagen siguiente dejamos explícitos estas responsabilidades.</w:t>
       </w:r>
     </w:p>
-    <w:bookmarkStart w:id="0" w:name="fig:4f17077c-de55-496c-9743-a51f3d0cc116"/>
+    <w:bookmarkStart w:id="0" w:name="fig:85ade77a-28f0-43ff-83da-979872c1bf1f"/>
     <w:p>
       <w:pPr>
         <w:pStyle w:val="CaptionedFigure"/>

--- a/02n.3.matrizrol-resp.docx
+++ b/02n.3.matrizrol-resp.docx
@@ -146,7 +146,7 @@
                 <w:bCs/>
                 <w:b/>
               </w:rPr>
-              <w:t xml:space="preserve">1.49769ee</w:t>
+              <w:t xml:space="preserve">1.cd5091c</w:t>
             </w:r>
             <w:r>
               <w:t xml:space="preserve"> </w:t>
@@ -343,7 +343,7 @@
         <w:t xml:space="preserve">Estas funciones son operaciones esperadas por aquellos con los que la oficina de arquitectura se relacione. Vienen siendo la interfaz de la oficina expuesta a terceros, y que estos pueden utilizar o requerir de los arquitectos.</w:t>
       </w:r>
     </w:p>
-    <w:bookmarkStart w:id="0" w:name="fig:e261e414-863a-4fd2-a7ca-1bce06e40c15"/>
+    <w:bookmarkStart w:id="0" w:name="fig:44a60c70-831e-406a-8f17-8742a4058c9d"/>
     <w:p>
       <w:pPr>
         <w:pStyle w:val="CaptionedFigure"/>
@@ -566,7 +566,7 @@
         <w:t xml:space="preserve">En una vista de conjunto, presentamos el hecho de que las funciones de gobierno, en tanto que acciones, tenderán a convertirse en las responsabilidades que los integrantes del área de arquitectura del FNA deben cumplir. En la imagen siguiente dejamos explícitos estas responsabilidades.</w:t>
       </w:r>
     </w:p>
-    <w:bookmarkStart w:id="0" w:name="fig:85ade77a-28f0-43ff-83da-979872c1bf1f"/>
+    <w:bookmarkStart w:id="0" w:name="fig:8829c6d7-9690-49ad-9eb7-578af1ce92a1"/>
     <w:p>
       <w:pPr>
         <w:pStyle w:val="CaptionedFigure"/>

--- a/02n.3.matrizrol-resp.docx
+++ b/02n.3.matrizrol-resp.docx
@@ -146,7 +146,7 @@
                 <w:bCs/>
                 <w:b/>
               </w:rPr>
-              <w:t xml:space="preserve">1.cd5091c</w:t>
+              <w:t xml:space="preserve">1.f987b78</w:t>
             </w:r>
             <w:r>
               <w:t xml:space="preserve"> </w:t>
@@ -343,7 +343,7 @@
         <w:t xml:space="preserve">Estas funciones son operaciones esperadas por aquellos con los que la oficina de arquitectura se relacione. Vienen siendo la interfaz de la oficina expuesta a terceros, y que estos pueden utilizar o requerir de los arquitectos.</w:t>
       </w:r>
     </w:p>
-    <w:bookmarkStart w:id="0" w:name="fig:44a60c70-831e-406a-8f17-8742a4058c9d"/>
+    <w:bookmarkStart w:id="0" w:name="fig:bb41599f-27f9-4d6d-ae0f-654b46f310ed"/>
     <w:p>
       <w:pPr>
         <w:pStyle w:val="CaptionedFigure"/>
@@ -566,7 +566,7 @@
         <w:t xml:space="preserve">En una vista de conjunto, presentamos el hecho de que las funciones de gobierno, en tanto que acciones, tenderán a convertirse en las responsabilidades que los integrantes del área de arquitectura del FNA deben cumplir. En la imagen siguiente dejamos explícitos estas responsabilidades.</w:t>
       </w:r>
     </w:p>
-    <w:bookmarkStart w:id="0" w:name="fig:8829c6d7-9690-49ad-9eb7-578af1ce92a1"/>
+    <w:bookmarkStart w:id="0" w:name="fig:d5de6e32-de3b-40c7-a4b5-7f6886631b09"/>
     <w:p>
       <w:pPr>
         <w:pStyle w:val="CaptionedFigure"/>

--- a/02n.3.matrizrol-resp.docx
+++ b/02n.3.matrizrol-resp.docx
@@ -146,7 +146,7 @@
                 <w:bCs/>
                 <w:b/>
               </w:rPr>
-              <w:t xml:space="preserve">1.f987b78</w:t>
+              <w:t xml:space="preserve">1.a4e4810</w:t>
             </w:r>
             <w:r>
               <w:t xml:space="preserve"> </w:t>
@@ -343,7 +343,7 @@
         <w:t xml:space="preserve">Estas funciones son operaciones esperadas por aquellos con los que la oficina de arquitectura se relacione. Vienen siendo la interfaz de la oficina expuesta a terceros, y que estos pueden utilizar o requerir de los arquitectos.</w:t>
       </w:r>
     </w:p>
-    <w:bookmarkStart w:id="0" w:name="fig:bb41599f-27f9-4d6d-ae0f-654b46f310ed"/>
+    <w:bookmarkStart w:id="0" w:name="fig:f06de234-d0ff-4932-9fe3-781fefce3559"/>
     <w:p>
       <w:pPr>
         <w:pStyle w:val="CaptionedFigure"/>
@@ -566,7 +566,7 @@
         <w:t xml:space="preserve">En una vista de conjunto, presentamos el hecho de que las funciones de gobierno, en tanto que acciones, tenderán a convertirse en las responsabilidades que los integrantes del área de arquitectura del FNA deben cumplir. En la imagen siguiente dejamos explícitos estas responsabilidades.</w:t>
       </w:r>
     </w:p>
-    <w:bookmarkStart w:id="0" w:name="fig:d5de6e32-de3b-40c7-a4b5-7f6886631b09"/>
+    <w:bookmarkStart w:id="0" w:name="fig:63ef8910-521f-4769-910d-be95b7643150"/>
     <w:p>
       <w:pPr>
         <w:pStyle w:val="CaptionedFigure"/>

--- a/02n.3.matrizrol-resp.docx
+++ b/02n.3.matrizrol-resp.docx
@@ -146,13 +146,13 @@
                 <w:bCs/>
                 <w:b/>
               </w:rPr>
-              <w:t xml:space="preserve">1.a4e4810</w:t>
+              <w:t xml:space="preserve">1.7fa47bd</w:t>
             </w:r>
             <w:r>
               <w:t xml:space="preserve"> </w:t>
             </w:r>
             <w:r>
-              <w:t xml:space="preserve">del 04 Jul 2023</w:t>
+              <w:t xml:space="preserve">del 08 Jul 2023</w:t>
             </w:r>
           </w:p>
         </w:tc>
@@ -343,7 +343,7 @@
         <w:t xml:space="preserve">Estas funciones son operaciones esperadas por aquellos con los que la oficina de arquitectura se relacione. Vienen siendo la interfaz de la oficina expuesta a terceros, y que estos pueden utilizar o requerir de los arquitectos.</w:t>
       </w:r>
     </w:p>
-    <w:bookmarkStart w:id="0" w:name="fig:f06de234-d0ff-4932-9fe3-781fefce3559"/>
+    <w:bookmarkStart w:id="0" w:name="fig:7a7c2bef-8061-485b-b9ab-3af310898efd"/>
     <w:p>
       <w:pPr>
         <w:pStyle w:val="CaptionedFigure"/>
@@ -566,7 +566,7 @@
         <w:t xml:space="preserve">En una vista de conjunto, presentamos el hecho de que las funciones de gobierno, en tanto que acciones, tenderán a convertirse en las responsabilidades que los integrantes del área de arquitectura del FNA deben cumplir. En la imagen siguiente dejamos explícitos estas responsabilidades.</w:t>
       </w:r>
     </w:p>
-    <w:bookmarkStart w:id="0" w:name="fig:63ef8910-521f-4769-910d-be95b7643150"/>
+    <w:bookmarkStart w:id="0" w:name="fig:747a02fd-8d3a-4c0c-89d2-191cfaf57bb7"/>
     <w:p>
       <w:pPr>
         <w:pStyle w:val="CaptionedFigure"/>

--- a/02n.3.matrizrol-resp.docx
+++ b/02n.3.matrizrol-resp.docx
@@ -146,7 +146,7 @@
                 <w:bCs/>
                 <w:b/>
               </w:rPr>
-              <w:t xml:space="preserve">1.7fa47bd</w:t>
+              <w:t xml:space="preserve">1.6a8e2bb</w:t>
             </w:r>
             <w:r>
               <w:t xml:space="preserve"> </w:t>
@@ -343,7 +343,7 @@
         <w:t xml:space="preserve">Estas funciones son operaciones esperadas por aquellos con los que la oficina de arquitectura se relacione. Vienen siendo la interfaz de la oficina expuesta a terceros, y que estos pueden utilizar o requerir de los arquitectos.</w:t>
       </w:r>
     </w:p>
-    <w:bookmarkStart w:id="0" w:name="fig:7a7c2bef-8061-485b-b9ab-3af310898efd"/>
+    <w:bookmarkStart w:id="0" w:name="fig:7102be09-9a9b-4f3a-a004-cc54846740f5"/>
     <w:p>
       <w:pPr>
         <w:pStyle w:val="CaptionedFigure"/>
@@ -566,7 +566,7 @@
         <w:t xml:space="preserve">En una vista de conjunto, presentamos el hecho de que las funciones de gobierno, en tanto que acciones, tenderán a convertirse en las responsabilidades que los integrantes del área de arquitectura del FNA deben cumplir. En la imagen siguiente dejamos explícitos estas responsabilidades.</w:t>
       </w:r>
     </w:p>
-    <w:bookmarkStart w:id="0" w:name="fig:747a02fd-8d3a-4c0c-89d2-191cfaf57bb7"/>
+    <w:bookmarkStart w:id="0" w:name="fig:86cc7d4e-8f83-4d85-b904-985dc4bd7259"/>
     <w:p>
       <w:pPr>
         <w:pStyle w:val="CaptionedFigure"/>

--- a/02n.3.matrizrol-resp.docx
+++ b/02n.3.matrizrol-resp.docx
@@ -146,13 +146,13 @@
                 <w:bCs/>
                 <w:b/>
               </w:rPr>
-              <w:t xml:space="preserve">1.6a8e2bb</w:t>
+              <w:t xml:space="preserve">1.07208fc</w:t>
             </w:r>
             <w:r>
               <w:t xml:space="preserve"> </w:t>
             </w:r>
             <w:r>
-              <w:t xml:space="preserve">del 08 Jul 2023</w:t>
+              <w:t xml:space="preserve">del 13 Jul 2023</w:t>
             </w:r>
           </w:p>
         </w:tc>
@@ -343,7 +343,7 @@
         <w:t xml:space="preserve">Estas funciones son operaciones esperadas por aquellos con los que la oficina de arquitectura se relacione. Vienen siendo la interfaz de la oficina expuesta a terceros, y que estos pueden utilizar o requerir de los arquitectos.</w:t>
       </w:r>
     </w:p>
-    <w:bookmarkStart w:id="0" w:name="fig:7102be09-9a9b-4f3a-a004-cc54846740f5"/>
+    <w:bookmarkStart w:id="0" w:name="fig:e15d8288-7d46-4671-96ec-620ecbb85e96"/>
     <w:p>
       <w:pPr>
         <w:pStyle w:val="CaptionedFigure"/>
@@ -566,7 +566,7 @@
         <w:t xml:space="preserve">En una vista de conjunto, presentamos el hecho de que las funciones de gobierno, en tanto que acciones, tenderán a convertirse en las responsabilidades que los integrantes del área de arquitectura del FNA deben cumplir. En la imagen siguiente dejamos explícitos estas responsabilidades.</w:t>
       </w:r>
     </w:p>
-    <w:bookmarkStart w:id="0" w:name="fig:86cc7d4e-8f83-4d85-b904-985dc4bd7259"/>
+    <w:bookmarkStart w:id="0" w:name="fig:034b62ac-45b5-4e73-a6a6-fcfe8888b594"/>
     <w:p>
       <w:pPr>
         <w:pStyle w:val="CaptionedFigure"/>

--- a/02n.3.matrizrol-resp.docx
+++ b/02n.3.matrizrol-resp.docx
@@ -146,7 +146,7 @@
                 <w:bCs/>
                 <w:b/>
               </w:rPr>
-              <w:t xml:space="preserve">1.07208fc</w:t>
+              <w:t xml:space="preserve">1.6bc4cec</w:t>
             </w:r>
             <w:r>
               <w:t xml:space="preserve"> </w:t>
@@ -343,7 +343,7 @@
         <w:t xml:space="preserve">Estas funciones son operaciones esperadas por aquellos con los que la oficina de arquitectura se relacione. Vienen siendo la interfaz de la oficina expuesta a terceros, y que estos pueden utilizar o requerir de los arquitectos.</w:t>
       </w:r>
     </w:p>
-    <w:bookmarkStart w:id="0" w:name="fig:e15d8288-7d46-4671-96ec-620ecbb85e96"/>
+    <w:bookmarkStart w:id="0" w:name="fig:0bd598e9-2200-4e56-8086-a1b5fb0e7027"/>
     <w:p>
       <w:pPr>
         <w:pStyle w:val="CaptionedFigure"/>
@@ -566,7 +566,7 @@
         <w:t xml:space="preserve">En una vista de conjunto, presentamos el hecho de que las funciones de gobierno, en tanto que acciones, tenderán a convertirse en las responsabilidades que los integrantes del área de arquitectura del FNA deben cumplir. En la imagen siguiente dejamos explícitos estas responsabilidades.</w:t>
       </w:r>
     </w:p>
-    <w:bookmarkStart w:id="0" w:name="fig:034b62ac-45b5-4e73-a6a6-fcfe8888b594"/>
+    <w:bookmarkStart w:id="0" w:name="fig:5364eff7-3dc5-4b74-b612-3c98e563ed33"/>
     <w:p>
       <w:pPr>
         <w:pStyle w:val="CaptionedFigure"/>

--- a/02n.3.matrizrol-resp.docx
+++ b/02n.3.matrizrol-resp.docx
@@ -146,7 +146,7 @@
                 <w:bCs/>
                 <w:b/>
               </w:rPr>
-              <w:t xml:space="preserve">1.6bc4cec</w:t>
+              <w:t xml:space="preserve">1.708f484</w:t>
             </w:r>
             <w:r>
               <w:t xml:space="preserve"> </w:t>
@@ -343,7 +343,7 @@
         <w:t xml:space="preserve">Estas funciones son operaciones esperadas por aquellos con los que la oficina de arquitectura se relacione. Vienen siendo la interfaz de la oficina expuesta a terceros, y que estos pueden utilizar o requerir de los arquitectos.</w:t>
       </w:r>
     </w:p>
-    <w:bookmarkStart w:id="0" w:name="fig:0bd598e9-2200-4e56-8086-a1b5fb0e7027"/>
+    <w:bookmarkStart w:id="0" w:name="fig:62dc82d9-b64a-4548-99e6-2debff32e8d1"/>
     <w:p>
       <w:pPr>
         <w:pStyle w:val="CaptionedFigure"/>
@@ -566,7 +566,7 @@
         <w:t xml:space="preserve">En una vista de conjunto, presentamos el hecho de que las funciones de gobierno, en tanto que acciones, tenderán a convertirse en las responsabilidades que los integrantes del área de arquitectura del FNA deben cumplir. En la imagen siguiente dejamos explícitos estas responsabilidades.</w:t>
       </w:r>
     </w:p>
-    <w:bookmarkStart w:id="0" w:name="fig:5364eff7-3dc5-4b74-b612-3c98e563ed33"/>
+    <w:bookmarkStart w:id="0" w:name="fig:0a0c11ae-2c6d-4c51-8802-0a06ab5df058"/>
     <w:p>
       <w:pPr>
         <w:pStyle w:val="CaptionedFigure"/>

--- a/02n.3.matrizrol-resp.docx
+++ b/02n.3.matrizrol-resp.docx
@@ -146,13 +146,13 @@
                 <w:bCs/>
                 <w:b/>
               </w:rPr>
-              <w:t xml:space="preserve">1.708f484</w:t>
+              <w:t xml:space="preserve">1.5c72bcc</w:t>
             </w:r>
             <w:r>
               <w:t xml:space="preserve"> </w:t>
             </w:r>
             <w:r>
-              <w:t xml:space="preserve">del 13 Jul 2023</w:t>
+              <w:t xml:space="preserve">del 14 Jul 2023</w:t>
             </w:r>
           </w:p>
         </w:tc>
@@ -343,7 +343,7 @@
         <w:t xml:space="preserve">Estas funciones son operaciones esperadas por aquellos con los que la oficina de arquitectura se relacione. Vienen siendo la interfaz de la oficina expuesta a terceros, y que estos pueden utilizar o requerir de los arquitectos.</w:t>
       </w:r>
     </w:p>
-    <w:bookmarkStart w:id="0" w:name="fig:62dc82d9-b64a-4548-99e6-2debff32e8d1"/>
+    <w:bookmarkStart w:id="0" w:name="fig:bd05c036-b340-42eb-9a45-16ebc05374e1"/>
     <w:p>
       <w:pPr>
         <w:pStyle w:val="CaptionedFigure"/>
@@ -566,7 +566,7 @@
         <w:t xml:space="preserve">En una vista de conjunto, presentamos el hecho de que las funciones de gobierno, en tanto que acciones, tenderán a convertirse en las responsabilidades que los integrantes del área de arquitectura del FNA deben cumplir. En la imagen siguiente dejamos explícitos estas responsabilidades.</w:t>
       </w:r>
     </w:p>
-    <w:bookmarkStart w:id="0" w:name="fig:0a0c11ae-2c6d-4c51-8802-0a06ab5df058"/>
+    <w:bookmarkStart w:id="0" w:name="fig:6be4360b-bcac-4937-a9f8-df75ff2628cb"/>
     <w:p>
       <w:pPr>
         <w:pStyle w:val="CaptionedFigure"/>

--- a/02n.3.matrizrol-resp.docx
+++ b/02n.3.matrizrol-resp.docx
@@ -146,7 +146,7 @@
                 <w:bCs/>
                 <w:b/>
               </w:rPr>
-              <w:t xml:space="preserve">1.5c72bcc</w:t>
+              <w:t xml:space="preserve">1.b1afa8d</w:t>
             </w:r>
             <w:r>
               <w:t xml:space="preserve"> </w:t>
@@ -343,7 +343,7 @@
         <w:t xml:space="preserve">Estas funciones son operaciones esperadas por aquellos con los que la oficina de arquitectura se relacione. Vienen siendo la interfaz de la oficina expuesta a terceros, y que estos pueden utilizar o requerir de los arquitectos.</w:t>
       </w:r>
     </w:p>
-    <w:bookmarkStart w:id="0" w:name="fig:bd05c036-b340-42eb-9a45-16ebc05374e1"/>
+    <w:bookmarkStart w:id="0" w:name="fig:2bac5bfd-f357-4835-8a76-66127703f878"/>
     <w:p>
       <w:pPr>
         <w:pStyle w:val="CaptionedFigure"/>
@@ -566,7 +566,7 @@
         <w:t xml:space="preserve">En una vista de conjunto, presentamos el hecho de que las funciones de gobierno, en tanto que acciones, tenderán a convertirse en las responsabilidades que los integrantes del área de arquitectura del FNA deben cumplir. En la imagen siguiente dejamos explícitos estas responsabilidades.</w:t>
       </w:r>
     </w:p>
-    <w:bookmarkStart w:id="0" w:name="fig:6be4360b-bcac-4937-a9f8-df75ff2628cb"/>
+    <w:bookmarkStart w:id="0" w:name="fig:be57573c-137e-441e-97d7-8d56226b4097"/>
     <w:p>
       <w:pPr>
         <w:pStyle w:val="CaptionedFigure"/>

--- a/02n.3.matrizrol-resp.docx
+++ b/02n.3.matrizrol-resp.docx
@@ -146,7 +146,7 @@
                 <w:bCs/>
                 <w:b/>
               </w:rPr>
-              <w:t xml:space="preserve">1.b1afa8d</w:t>
+              <w:t xml:space="preserve">1.c552dfd</w:t>
             </w:r>
             <w:r>
               <w:t xml:space="preserve"> </w:t>
@@ -343,7 +343,7 @@
         <w:t xml:space="preserve">Estas funciones son operaciones esperadas por aquellos con los que la oficina de arquitectura se relacione. Vienen siendo la interfaz de la oficina expuesta a terceros, y que estos pueden utilizar o requerir de los arquitectos.</w:t>
       </w:r>
     </w:p>
-    <w:bookmarkStart w:id="0" w:name="fig:2bac5bfd-f357-4835-8a76-66127703f878"/>
+    <w:bookmarkStart w:id="0" w:name="fig:3c0c9411-0409-403c-919b-16bfe4a103bf"/>
     <w:p>
       <w:pPr>
         <w:pStyle w:val="CaptionedFigure"/>
@@ -566,7 +566,7 @@
         <w:t xml:space="preserve">En una vista de conjunto, presentamos el hecho de que las funciones de gobierno, en tanto que acciones, tenderán a convertirse en las responsabilidades que los integrantes del área de arquitectura del FNA deben cumplir. En la imagen siguiente dejamos explícitos estas responsabilidades.</w:t>
       </w:r>
     </w:p>
-    <w:bookmarkStart w:id="0" w:name="fig:be57573c-137e-441e-97d7-8d56226b4097"/>
+    <w:bookmarkStart w:id="0" w:name="fig:40ef6fd6-bea4-4d19-ad01-8e5fdd19de64"/>
     <w:p>
       <w:pPr>
         <w:pStyle w:val="CaptionedFigure"/>

--- a/02n.3.matrizrol-resp.docx
+++ b/02n.3.matrizrol-resp.docx
@@ -146,7 +146,7 @@
                 <w:bCs/>
                 <w:b/>
               </w:rPr>
-              <w:t xml:space="preserve">1.c552dfd</w:t>
+              <w:t xml:space="preserve">1.5303c9f</w:t>
             </w:r>
             <w:r>
               <w:t xml:space="preserve"> </w:t>
@@ -343,7 +343,7 @@
         <w:t xml:space="preserve">Estas funciones son operaciones esperadas por aquellos con los que la oficina de arquitectura se relacione. Vienen siendo la interfaz de la oficina expuesta a terceros, y que estos pueden utilizar o requerir de los arquitectos.</w:t>
       </w:r>
     </w:p>
-    <w:bookmarkStart w:id="0" w:name="fig:3c0c9411-0409-403c-919b-16bfe4a103bf"/>
+    <w:bookmarkStart w:id="0" w:name="fig:60d2ff93-e476-4f51-9918-5c13d58d6043"/>
     <w:p>
       <w:pPr>
         <w:pStyle w:val="CaptionedFigure"/>
@@ -566,7 +566,7 @@
         <w:t xml:space="preserve">En una vista de conjunto, presentamos el hecho de que las funciones de gobierno, en tanto que acciones, tenderán a convertirse en las responsabilidades que los integrantes del área de arquitectura del FNA deben cumplir. En la imagen siguiente dejamos explícitos estas responsabilidades.</w:t>
       </w:r>
     </w:p>
-    <w:bookmarkStart w:id="0" w:name="fig:40ef6fd6-bea4-4d19-ad01-8e5fdd19de64"/>
+    <w:bookmarkStart w:id="0" w:name="fig:d1368bd3-fce3-4cca-8e56-983a45105f11"/>
     <w:p>
       <w:pPr>
         <w:pStyle w:val="CaptionedFigure"/>

--- a/02n.3.matrizrol-resp.docx
+++ b/02n.3.matrizrol-resp.docx
@@ -146,7 +146,7 @@
                 <w:bCs/>
                 <w:b/>
               </w:rPr>
-              <w:t xml:space="preserve">1.5303c9f</w:t>
+              <w:t xml:space="preserve">1.e37b489</w:t>
             </w:r>
             <w:r>
               <w:t xml:space="preserve"> </w:t>
@@ -343,7 +343,7 @@
         <w:t xml:space="preserve">Estas funciones son operaciones esperadas por aquellos con los que la oficina de arquitectura se relacione. Vienen siendo la interfaz de la oficina expuesta a terceros, y que estos pueden utilizar o requerir de los arquitectos.</w:t>
       </w:r>
     </w:p>
-    <w:bookmarkStart w:id="0" w:name="fig:60d2ff93-e476-4f51-9918-5c13d58d6043"/>
+    <w:bookmarkStart w:id="0" w:name="fig:f8c59383-e03c-4ccd-b88e-92520f7363e1"/>
     <w:p>
       <w:pPr>
         <w:pStyle w:val="CaptionedFigure"/>
@@ -566,7 +566,7 @@
         <w:t xml:space="preserve">En una vista de conjunto, presentamos el hecho de que las funciones de gobierno, en tanto que acciones, tenderán a convertirse en las responsabilidades que los integrantes del área de arquitectura del FNA deben cumplir. En la imagen siguiente dejamos explícitos estas responsabilidades.</w:t>
       </w:r>
     </w:p>
-    <w:bookmarkStart w:id="0" w:name="fig:d1368bd3-fce3-4cca-8e56-983a45105f11"/>
+    <w:bookmarkStart w:id="0" w:name="fig:134198f2-7689-49b5-bcad-8129bfef4ae2"/>
     <w:p>
       <w:pPr>
         <w:pStyle w:val="CaptionedFigure"/>

--- a/02n.3.matrizrol-resp.docx
+++ b/02n.3.matrizrol-resp.docx
@@ -146,13 +146,13 @@
                 <w:bCs/>
                 <w:b/>
               </w:rPr>
-              <w:t xml:space="preserve">1.e37b489</w:t>
+              <w:t xml:space="preserve">1.8999aeb</w:t>
             </w:r>
             <w:r>
               <w:t xml:space="preserve"> </w:t>
             </w:r>
             <w:r>
-              <w:t xml:space="preserve">del 14 Jul 2023</w:t>
+              <w:t xml:space="preserve">del 21 Jul 2023</w:t>
             </w:r>
           </w:p>
         </w:tc>
@@ -343,7 +343,7 @@
         <w:t xml:space="preserve">Estas funciones son operaciones esperadas por aquellos con los que la oficina de arquitectura se relacione. Vienen siendo la interfaz de la oficina expuesta a terceros, y que estos pueden utilizar o requerir de los arquitectos.</w:t>
       </w:r>
     </w:p>
-    <w:bookmarkStart w:id="0" w:name="fig:f8c59383-e03c-4ccd-b88e-92520f7363e1"/>
+    <w:bookmarkStart w:id="0" w:name="fig:6e2c54f4-b07e-4815-b1a1-4ddfe8c4cd97"/>
     <w:p>
       <w:pPr>
         <w:pStyle w:val="CaptionedFigure"/>
@@ -566,7 +566,7 @@
         <w:t xml:space="preserve">En una vista de conjunto, presentamos el hecho de que las funciones de gobierno, en tanto que acciones, tenderán a convertirse en las responsabilidades que los integrantes del área de arquitectura del FNA deben cumplir. En la imagen siguiente dejamos explícitos estas responsabilidades.</w:t>
       </w:r>
     </w:p>
-    <w:bookmarkStart w:id="0" w:name="fig:134198f2-7689-49b5-bcad-8129bfef4ae2"/>
+    <w:bookmarkStart w:id="0" w:name="fig:335b23ad-63d7-4567-ad10-7a963e9b40f5"/>
     <w:p>
       <w:pPr>
         <w:pStyle w:val="CaptionedFigure"/>

--- a/02n.3.matrizrol-resp.docx
+++ b/02n.3.matrizrol-resp.docx
@@ -146,7 +146,7 @@
                 <w:bCs/>
                 <w:b/>
               </w:rPr>
-              <w:t xml:space="preserve">1.8999aeb</w:t>
+              <w:t xml:space="preserve">1.0ba685b</w:t>
             </w:r>
             <w:r>
               <w:t xml:space="preserve"> </w:t>
@@ -231,13 +231,10 @@
           <w:ilvl w:val="0"/>
           <w:numId w:val="1001"/>
         </w:numPr>
-        <w:pStyle w:val="SourceCode"/>
-      </w:pPr>
-      <w:r>
-        <w:rPr>
-          <w:rStyle w:val="VerbatimChar"/>
-        </w:rPr>
-        <w:t xml:space="preserve">Dado los niveles de complejidad que el FNA ha alcanzado y por los riesgos tecnológico que contraen las partes analizadas en la Fase 1 de este diagnóstico (...)</w:t>
+        <w:pStyle w:val="Compact"/>
+      </w:pPr>
+      <w:r>
+        <w:t xml:space="preserve">Dado los niveles de complejidad que el FNA ha alcanzado y por los riesgos tecnológico que contraen las partes analizadas en la Fase 1 de este diagnóstico (…)</w:t>
       </w:r>
     </w:p>
     <w:p>
@@ -246,13 +243,23 @@
           <w:ilvl w:val="0"/>
           <w:numId w:val="1001"/>
         </w:numPr>
-        <w:pStyle w:val="SourceCode"/>
-      </w:pPr>
+        <w:pStyle w:val="Compact"/>
+      </w:pPr>
+      <w:r>
+        <w:t xml:space="preserve">De las problemáticas encontradas en la Fase 1 del presente diagnóstico, (…))explícitamente a las que incrementan la complejidad de las soluciones tecnológicas y de software del FNA,</w:t>
+      </w:r>
+      <w:r>
+        <w:t xml:space="preserve"> </w:t>
+      </w:r>
       <w:r>
         <w:rPr>
-          <w:rStyle w:val="VerbatimChar"/>
+          <w:iCs/>
+          <w:i/>
         </w:rPr>
-        <w:t xml:space="preserve">De las problemáticas encontradas en la Fase 1 del presente diagnóstico, (...))explícitamente a las que incrementan la complejidad de las soluciones tecnológicas y de software del FNA, _como lo es el manejo de dependencias de los servicios SOA del Fondo_. Es muy conocido que esta condición es la causa de la mayoría de los sobreesfuerzos en los cambios y de las dificultades a la hora de predecir su impacto.</w:t>
+        <w:t xml:space="preserve">como lo es el manejo de dependencias de los servicios SOA del Fondo</w:t>
+      </w:r>
+      <w:r>
+        <w:t xml:space="preserve">. Es muy conocido que esta condición es la causa de la mayoría de los sobreesfuerzos en los cambios y de las dificultades a la hora de predecir su impacto.</w:t>
       </w:r>
     </w:p>
     <w:p>
@@ -261,13 +268,10 @@
           <w:ilvl w:val="0"/>
           <w:numId w:val="1001"/>
         </w:numPr>
-        <w:pStyle w:val="SourceCode"/>
-      </w:pPr>
-      <w:r>
-        <w:rPr>
-          <w:rStyle w:val="VerbatimChar"/>
-        </w:rPr>
-        <w:t xml:space="preserve">(...) Estas complicaciones, que denotan un débil gobierno preexistente, se encuentran otras que fueron levantadas en la Fase 1 del diagnóstico E-Service: - Agilidad limitada, - Complejidad e imprecisión, en la trazabilidad, - Ocultamiento de funcionalidades.</w:t>
+        <w:pStyle w:val="Compact"/>
+      </w:pPr>
+      <w:r>
+        <w:t xml:space="preserve">(…) Estas complicaciones, que denotan un débil gobierno preexistente, se encuentran otras que fueron levantadas en la Fase 1 del diagnóstico E-Service: - Agilidad limitada, - Complejidad e imprecisión, en la trazabilidad, - Ocultamiento de funcionalidades.</w:t>
       </w:r>
     </w:p>
     <w:p>
@@ -343,7 +347,7 @@
         <w:t xml:space="preserve">Estas funciones son operaciones esperadas por aquellos con los que la oficina de arquitectura se relacione. Vienen siendo la interfaz de la oficina expuesta a terceros, y que estos pueden utilizar o requerir de los arquitectos.</w:t>
       </w:r>
     </w:p>
-    <w:bookmarkStart w:id="0" w:name="fig:6e2c54f4-b07e-4815-b1a1-4ddfe8c4cd97"/>
+    <w:bookmarkStart w:id="0" w:name="fig:03cb7449-0893-4487-88ae-8854117eb2c8"/>
     <w:p>
       <w:pPr>
         <w:pStyle w:val="CaptionedFigure"/>
@@ -566,7 +570,7 @@
         <w:t xml:space="preserve">En una vista de conjunto, presentamos el hecho de que las funciones de gobierno, en tanto que acciones, tenderán a convertirse en las responsabilidades que los integrantes del área de arquitectura del FNA deben cumplir. En la imagen siguiente dejamos explícitos estas responsabilidades.</w:t>
       </w:r>
     </w:p>
-    <w:bookmarkStart w:id="0" w:name="fig:335b23ad-63d7-4567-ad10-7a963e9b40f5"/>
+    <w:bookmarkStart w:id="0" w:name="fig:358aa0b5-8369-43bb-b31c-16173a4474f5"/>
     <w:p>
       <w:pPr>
         <w:pStyle w:val="CaptionedFigure"/>

--- a/02n.3.matrizrol-resp.docx
+++ b/02n.3.matrizrol-resp.docx
@@ -146,7 +146,7 @@
                 <w:bCs/>
                 <w:b/>
               </w:rPr>
-              <w:t xml:space="preserve">1.0ba685b</w:t>
+              <w:t xml:space="preserve">1.7565912</w:t>
             </w:r>
             <w:r>
               <w:t xml:space="preserve"> </w:t>
@@ -208,7 +208,7 @@
         <w:pStyle w:val="Textoindependiente"/>
       </w:pPr>
     </w:p>
-    <w:bookmarkStart w:id="28" w:name="funciones-del-gobierno-soa-del-fna"/>
+    <w:bookmarkStart w:id="31" w:name="funciones-del-gobierno-soa-del-fna"/>
     <w:p>
       <w:pPr>
         <w:pStyle w:val="Ttulo1"/>
@@ -301,7 +301,7 @@
         <w:pStyle w:val="Textoindependiente"/>
       </w:pPr>
     </w:p>
-    <w:bookmarkStart w:id="27" w:name="X82b0b99262a4f97dee3fb8d1d118535cec8772d"/>
+    <w:bookmarkStart w:id="30" w:name="X82b0b99262a4f97dee3fb8d1d118535cec8772d"/>
     <w:p>
       <w:pPr>
         <w:pStyle w:val="Ttulo2"/>
@@ -347,7 +347,7 @@
         <w:t xml:space="preserve">Estas funciones son operaciones esperadas por aquellos con los que la oficina de arquitectura se relacione. Vienen siendo la interfaz de la oficina expuesta a terceros, y que estos pueden utilizar o requerir de los arquitectos.</w:t>
       </w:r>
     </w:p>
-    <w:bookmarkStart w:id="0" w:name="fig:03cb7449-0893-4487-88ae-8854117eb2c8"/>
+    <w:bookmarkStart w:id="0" w:name="fig:5a44c5e6-4090-42ca-a4ba-040c79a4b6b8"/>
     <w:p>
       <w:pPr>
         <w:pStyle w:val="CaptionedFigure"/>
@@ -431,15 +431,103 @@
         <w:t xml:space="preserve">En la imagen muestra que estas funciones operativas juegan el rol de interfaz de entrada para quien demande una respuesta (salida) de la oficina. Las funciones se complementan de solicitudes específicas que actúan a su vez como contratos de la interfaz de la oficina. Estas funciones se explican se la siguiente manera.</w:t>
       </w:r>
     </w:p>
+    <w:bookmarkStart w:id="27" w:name="fun01.-centralizar"/>
+    <w:p>
+      <w:pPr>
+        <w:pStyle w:val="Ttulo3"/>
+      </w:pPr>
+      <w:r>
+        <w:t xml:space="preserve">FUN01. Centralizar</w:t>
+      </w:r>
+    </w:p>
+    <w:p>
+      <w:pPr>
+        <w:pStyle w:val="FirstParagraph"/>
+      </w:pPr>
+      <w:r>
+        <w:t xml:space="preserve">La función de centralizar se ocupa de reunir y gestionar la versión única de los productos de trabajo, y de la información, que posee la ofcina. Ejemplo, las decisiones de arquitectura. Es deber del área de arquitectura del FNA centralizar la autoría y gestión de este tipo de infomación. De igual manera se entiende esta función con otro ejemplo o tipo de información a centralizar: los modelos.</w:t>
+      </w:r>
+    </w:p>
+    <w:bookmarkEnd w:id="27"/>
+    <w:bookmarkStart w:id="28" w:name="fun02.-diagnosticar-solución-modelar"/>
+    <w:p>
+      <w:pPr>
+        <w:pStyle w:val="Ttulo3"/>
+      </w:pPr>
+      <w:r>
+        <w:t xml:space="preserve">FUN02. Diagnosticar / Solución (modelar)</w:t>
+      </w:r>
+    </w:p>
+    <w:p>
+      <w:pPr>
+        <w:pStyle w:val="FirstParagraph"/>
+      </w:pPr>
+      <w:r>
+        <w:t xml:space="preserve">La función de diagnósticar y modelar una solución es la función central de esta oficina de arquitectura en el FNA. Esto se debe a que todos los resultados que la oficina produce están basados en modelos, y en hechos objetivos, alejándose de la habitual intuición y el juicio apresurado.</w:t>
+      </w:r>
+    </w:p>
+    <w:bookmarkEnd w:id="28"/>
+    <w:bookmarkStart w:id="29" w:name="fun03.-distribuir-compartir"/>
+    <w:p>
+      <w:pPr>
+        <w:pStyle w:val="Ttulo3"/>
+      </w:pPr>
+      <w:r>
+        <w:t xml:space="preserve">FUN03. Distribuir (compartir)</w:t>
+      </w:r>
+    </w:p>
+    <w:p>
+      <w:pPr>
+        <w:pStyle w:val="FirstParagraph"/>
+      </w:pPr>
+      <w:r>
+        <w:t xml:space="preserve">La función de distribuir, que equivale a la función de compartir contenidos, es la gestión de las entrega de los productos de trabajo, resultados y contenidos producidos por las funciones anteriores.</w:t>
+      </w:r>
+    </w:p>
+    <w:p>
+      <w:pPr>
+        <w:pStyle w:val="Textoindependiente"/>
+      </w:pPr>
+    </w:p>
+    <w:bookmarkEnd w:id="29"/>
+    <w:bookmarkEnd w:id="30"/>
+    <w:bookmarkEnd w:id="31"/>
+    <w:bookmarkStart w:id="42" w:name="X0518fec7b45c7879917cf27723e9702132f2754"/>
+    <w:p>
+      <w:pPr>
+        <w:pStyle w:val="Ttulo1"/>
+      </w:pPr>
+      <w:r>
+        <w:t xml:space="preserve">Responsabilidades de la Oficina de Arquitectura</w:t>
+      </w:r>
+    </w:p>
+    <w:bookmarkStart w:id="36" w:name="responsabilidades-generales"/>
+    <w:p>
+      <w:pPr>
+        <w:pStyle w:val="Ttulo2"/>
+      </w:pPr>
+      <w:r>
+        <w:t xml:space="preserve">Responsabilidades Generales</w:t>
+      </w:r>
+    </w:p>
+    <w:p>
+      <w:pPr>
+        <w:pStyle w:val="FirstParagraph"/>
+      </w:pPr>
+      <w:r>
+        <w:t xml:space="preserve">Las responsabilide que el gobierno del FNA debe exigir, y que la oficina de arquitectura del FNA debe realizar, son:</w:t>
+      </w:r>
+    </w:p>
     <w:p>
       <w:pPr>
         <w:numPr>
           <w:ilvl w:val="0"/>
           <w:numId w:val="1002"/>
         </w:numPr>
-      </w:pPr>
-      <w:r>
-        <w:t xml:space="preserve">Centralizar. La función de centralizar se ocupa de reunir y gestionar la versión única de los productos de trabajo, y de la información, que posee la ofcina. Ejemplo, las decisiones de arquitectura. Es deber del área de arquitectura del FNA centralizar la autoría y gestión de este tipo de infomación. De igual manera se entiende esta función con otro ejemplo o tipo de información a centralizar: los modelos.</w:t>
+        <w:pStyle w:val="Compact"/>
+      </w:pPr>
+      <w:r>
+        <w:t xml:space="preserve">RESPC01. Vigilancia de alineación negocio-arquitectura</w:t>
       </w:r>
     </w:p>
     <w:p>
@@ -448,9 +536,10 @@
           <w:ilvl w:val="0"/>
           <w:numId w:val="1002"/>
         </w:numPr>
-      </w:pPr>
-      <w:r>
-        <w:t xml:space="preserve">Diagnosticar / Solución (modelar). La función de diagnósticar y modelar una solución es la función central de la oficina. Se debe a que todos los resultados que la oficina produce están basados en modelos, y en hechos objetivos, alejándose de la habitual intuición y el juicio apresurado.</w:t>
+        <w:pStyle w:val="Compact"/>
+      </w:pPr>
+      <w:r>
+        <w:t xml:space="preserve">RESPC02. Equilibrio arquitectura y procesos SOA</w:t>
       </w:r>
     </w:p>
     <w:p>
@@ -459,101 +548,33 @@
           <w:ilvl w:val="0"/>
           <w:numId w:val="1002"/>
         </w:numPr>
-      </w:pPr>
-      <w:r>
-        <w:t xml:space="preserve">Distribuir (compartir). La función de distribuir (que equivale a la función de compartir) es la gestión de las entrega de los productos de trabajo y resultados de las funciones anteriores.</w:t>
-      </w:r>
-    </w:p>
-    <w:p>
-      <w:pPr>
-        <w:pStyle w:val="FirstParagraph"/>
-      </w:pPr>
-    </w:p>
-    <w:bookmarkEnd w:id="27"/>
-    <w:bookmarkEnd w:id="28"/>
-    <w:bookmarkStart w:id="39" w:name="X0518fec7b45c7879917cf27723e9702132f2754"/>
-    <w:p>
-      <w:pPr>
-        <w:pStyle w:val="Ttulo1"/>
-      </w:pPr>
-      <w:r>
-        <w:t xml:space="preserve">Responsabilidades de la Oficina de Arquitectura</w:t>
-      </w:r>
-    </w:p>
-    <w:bookmarkStart w:id="33" w:name="responsabilidades-generales"/>
-    <w:p>
-      <w:pPr>
-        <w:pStyle w:val="Ttulo2"/>
-      </w:pPr>
-      <w:r>
-        <w:t xml:space="preserve">Responsabilidades Generales</w:t>
-      </w:r>
-    </w:p>
-    <w:p>
-      <w:pPr>
-        <w:pStyle w:val="FirstParagraph"/>
-      </w:pPr>
-      <w:r>
-        <w:t xml:space="preserve">Las responsabilide que el gobierno del FNA debe exigir, y que la oficina de arquitectura del FNA debe realizar, son:</w:t>
+        <w:pStyle w:val="Compact"/>
+      </w:pPr>
+      <w:r>
+        <w:t xml:space="preserve">RESPC03. Supervisión de efectividad y factibilidad SOA</w:t>
       </w:r>
     </w:p>
     <w:p>
       <w:pPr>
         <w:numPr>
           <w:ilvl w:val="0"/>
-          <w:numId w:val="1003"/>
+          <w:numId w:val="1002"/>
         </w:numPr>
         <w:pStyle w:val="Compact"/>
       </w:pPr>
       <w:r>
-        <w:t xml:space="preserve">RESPC01. Vigilancia de alineación negocio-arquitectura</w:t>
+        <w:t xml:space="preserve">RESPC04. Mejora de los índices de efectividad (madurez) SOA</w:t>
       </w:r>
     </w:p>
     <w:p>
       <w:pPr>
         <w:numPr>
           <w:ilvl w:val="0"/>
-          <w:numId w:val="1003"/>
+          <w:numId w:val="1002"/>
         </w:numPr>
         <w:pStyle w:val="Compact"/>
       </w:pPr>
       <w:r>
-        <w:t xml:space="preserve">RESPC02. Equilibrio arquitectura y procesos SOA</w:t>
-      </w:r>
-    </w:p>
-    <w:p>
-      <w:pPr>
-        <w:numPr>
-          <w:ilvl w:val="0"/>
-          <w:numId w:val="1003"/>
-        </w:numPr>
-        <w:pStyle w:val="Compact"/>
-      </w:pPr>
-      <w:r>
-        <w:t xml:space="preserve">RESPC03. Supervisión de efectividad y factibilidad SOA</w:t>
-      </w:r>
-    </w:p>
-    <w:p>
-      <w:pPr>
-        <w:numPr>
-          <w:ilvl w:val="0"/>
-          <w:numId w:val="1003"/>
-        </w:numPr>
-        <w:pStyle w:val="Compact"/>
-      </w:pPr>
-      <w:r>
-        <w:t xml:space="preserve">RESPC04. Mejora de los índices de efectividad (madurez) SOA</w:t>
-      </w:r>
-    </w:p>
-    <w:p>
-      <w:pPr>
-        <w:numPr>
-          <w:ilvl w:val="0"/>
-          <w:numId w:val="1003"/>
-        </w:numPr>
-        <w:pStyle w:val="Compact"/>
-      </w:pPr>
-      <w:r>
         <w:t xml:space="preserve">RESPC05. Consideraciones para la puesta en marcha del gobierno SOA en el FNA</w:t>
       </w:r>
     </w:p>
@@ -570,29 +591,29 @@
         <w:t xml:space="preserve">En una vista de conjunto, presentamos el hecho de que las funciones de gobierno, en tanto que acciones, tenderán a convertirse en las responsabilidades que los integrantes del área de arquitectura del FNA deben cumplir. En la imagen siguiente dejamos explícitos estas responsabilidades.</w:t>
       </w:r>
     </w:p>
-    <w:bookmarkStart w:id="0" w:name="fig:358aa0b5-8369-43bb-b31c-16173a4474f5"/>
+    <w:bookmarkStart w:id="0" w:name="fig:ece9b280-b889-4ab9-aa41-d97bc1041e7a"/>
     <w:p>
       <w:pPr>
         <w:pStyle w:val="CaptionedFigure"/>
       </w:pPr>
-      <w:bookmarkStart w:id="32" w:name="fig:"/>
+      <w:bookmarkStart w:id="35" w:name="fig:"/>
       <w:r>
         <w:drawing>
           <wp:inline>
             <wp:extent cx="5600700" cy="4402410"/>
             <wp:effectExtent b="0" l="0" r="0" t="0"/>
-            <wp:docPr descr="Imagen 2: Funciones (responsabilidades) de la Oficina de Arquitectura del FNA. Gobierno SOA, v0.5." title="" id="30" name="Picture"/>
+            <wp:docPr descr="Imagen 2: Funciones (responsabilidades) de la Oficina de Arquitectura del FNA. Gobierno SOA, v0.5." title="" id="33" name="Picture"/>
             <a:graphic>
               <a:graphicData uri="http://schemas.openxmlformats.org/drawingml/2006/picture">
                 <pic:pic>
                   <pic:nvPicPr>
-                    <pic:cNvPr descr="images/responsabilidadgob.png" id="31" name="Picture"/>
+                    <pic:cNvPr descr="images/responsabilidadgob.png" id="34" name="Picture"/>
                     <pic:cNvPicPr>
                       <a:picLocks noChangeArrowheads="1" noChangeAspect="1"/>
                     </pic:cNvPicPr>
                   </pic:nvPicPr>
                   <pic:blipFill>
-                    <a:blip r:embed="rId29"/>
+                    <a:blip r:embed="rId32"/>
                     <a:stretch>
                       <a:fillRect/>
                     </a:stretch>
@@ -618,7 +639,7 @@
           </wp:inline>
         </w:drawing>
       </w:r>
-      <w:bookmarkEnd w:id="32"/>
+      <w:bookmarkEnd w:id="35"/>
     </w:p>
     <w:p>
       <w:pPr>
@@ -646,8 +667,8 @@
         <w:pStyle w:val="Textoindependiente"/>
       </w:pPr>
     </w:p>
-    <w:bookmarkEnd w:id="33"/>
-    <w:bookmarkStart w:id="34" w:name="X9a4995a2dce7dd649f71e6943a0b2610c978b6f"/>
+    <w:bookmarkEnd w:id="36"/>
+    <w:bookmarkStart w:id="37" w:name="X9a4995a2dce7dd649f71e6943a0b2610c978b6f"/>
     <w:p>
       <w:pPr>
         <w:pStyle w:val="Ttulo2"/>
@@ -656,8 +677,8 @@
         <w:t xml:space="preserve">Vigilancia de alineación negocio-arquitectura</w:t>
       </w:r>
     </w:p>
-    <w:bookmarkEnd w:id="34"/>
-    <w:bookmarkStart w:id="35" w:name="equilibrio-arquitectura-y-procesos-soa"/>
+    <w:bookmarkEnd w:id="37"/>
+    <w:bookmarkStart w:id="38" w:name="equilibrio-arquitectura-y-procesos-soa"/>
     <w:p>
       <w:pPr>
         <w:pStyle w:val="Ttulo2"/>
@@ -666,8 +687,8 @@
         <w:t xml:space="preserve">Equilibrio arquitectura y procesos SOA</w:t>
       </w:r>
     </w:p>
-    <w:bookmarkEnd w:id="35"/>
-    <w:bookmarkStart w:id="36" w:name="X9e585d85ac198fb4fa428defd3c13593f667a0e"/>
+    <w:bookmarkEnd w:id="38"/>
+    <w:bookmarkStart w:id="39" w:name="X9e585d85ac198fb4fa428defd3c13593f667a0e"/>
     <w:p>
       <w:pPr>
         <w:pStyle w:val="Ttulo2"/>
@@ -676,8 +697,8 @@
         <w:t xml:space="preserve">Supervisión de efectividad y factibilidad SOA</w:t>
       </w:r>
     </w:p>
-    <w:bookmarkEnd w:id="36"/>
-    <w:bookmarkStart w:id="37" w:name="Xcf3fb5954575e9f517c883c7c5b2a445b0eccea"/>
+    <w:bookmarkEnd w:id="39"/>
+    <w:bookmarkStart w:id="40" w:name="Xcf3fb5954575e9f517c883c7c5b2a445b0eccea"/>
     <w:p>
       <w:pPr>
         <w:pStyle w:val="Ttulo2"/>
@@ -686,8 +707,8 @@
         <w:t xml:space="preserve">Mejora de los índices de efectividad (madurez) SOA</w:t>
       </w:r>
     </w:p>
-    <w:bookmarkEnd w:id="37"/>
-    <w:bookmarkStart w:id="38" w:name="Xc1322487bb449403080f53ca37d5f186008267f"/>
+    <w:bookmarkEnd w:id="40"/>
+    <w:bookmarkStart w:id="41" w:name="Xc1322487bb449403080f53ca37d5f186008267f"/>
     <w:p>
       <w:pPr>
         <w:pStyle w:val="Ttulo2"/>
@@ -701,9 +722,9 @@
         <w:pStyle w:val="FirstParagraph"/>
       </w:pPr>
     </w:p>
-    <w:bookmarkEnd w:id="38"/>
-    <w:bookmarkEnd w:id="39"/>
-    <w:bookmarkStart w:id="44" w:name="X67abd20a76571bb02b16b680bb41d18952f9118"/>
+    <w:bookmarkEnd w:id="41"/>
+    <w:bookmarkEnd w:id="42"/>
+    <w:bookmarkStart w:id="47" w:name="X67abd20a76571bb02b16b680bb41d18952f9118"/>
     <w:p>
       <w:pPr>
         <w:pStyle w:val="Ttulo1"/>
@@ -712,7 +733,7 @@
         <w:t xml:space="preserve">Roles y Responsabilidades de la Oficina de Arquitectura</w:t>
       </w:r>
     </w:p>
-    <w:bookmarkStart w:id="43" w:name="responsabilidades-por-rol"/>
+    <w:bookmarkStart w:id="46" w:name="responsabilidades-por-rol"/>
     <w:p>
       <w:pPr>
         <w:pStyle w:val="Ttulo2"/>
@@ -730,7 +751,7 @@
       </w:r>
     </w:p>
     <w:bookmarkStart w:id="0" w:name="tbl:rolresp-id"/>
-    <w:bookmarkStart w:id="40" w:name="tbl:rolresp-id"/>
+    <w:bookmarkStart w:id="43" w:name="tbl:rolresp-id"/>
     <w:p>
       <w:pPr>
         <w:pStyle w:val="TableCaption"/>
@@ -1210,7 +1231,7 @@
         </w:tc>
       </w:tr>
     </w:tbl>
-    <w:bookmarkEnd w:id="40"/>
+    <w:bookmarkEnd w:id="43"/>
     <w:bookmarkEnd w:id="0"/>
     <w:p>
       <w:pPr>
@@ -1218,7 +1239,7 @@
       </w:pPr>
     </w:p>
     <w:bookmarkStart w:id="0" w:name="tbl:ptexigidos-id"/>
-    <w:bookmarkStart w:id="41" w:name="tbl:ptexigidos-id"/>
+    <w:bookmarkStart w:id="44" w:name="tbl:ptexigidos-id"/>
     <w:p>
       <w:pPr>
         <w:pStyle w:val="TableCaption"/>
@@ -1361,10 +1382,10 @@
         </w:tc>
       </w:tr>
     </w:tbl>
-    <w:bookmarkEnd w:id="41"/>
+    <w:bookmarkEnd w:id="44"/>
     <w:bookmarkEnd w:id="0"/>
     <w:bookmarkStart w:id="0" w:name="tbl:accexigidos-id"/>
-    <w:bookmarkStart w:id="42" w:name="tbl:accexigidos-id"/>
+    <w:bookmarkStart w:id="45" w:name="tbl:accexigidos-id"/>
     <w:p>
       <w:pPr>
         <w:pStyle w:val="TableCaption"/>
@@ -1540,15 +1561,15 @@
         </w:tc>
       </w:tr>
     </w:tbl>
-    <w:bookmarkEnd w:id="42"/>
+    <w:bookmarkEnd w:id="45"/>
     <w:bookmarkEnd w:id="0"/>
     <w:p>
       <w:pPr>
         <w:pStyle w:val="Textoindependiente"/>
       </w:pPr>
     </w:p>
-    <w:bookmarkEnd w:id="43"/>
-    <w:bookmarkEnd w:id="44"/>
+    <w:bookmarkEnd w:id="46"/>
+    <w:bookmarkEnd w:id="47"/>
     <w:sectPr>
       <w:headerReference r:id="rId9" w:type="default"/>
       <w:footerReference r:id="rId10" w:type="default"/>
@@ -2305,91 +2326,6 @@
       </w:pPr>
     </w:lvl>
   </w:abstractNum>
-  <w:abstractNum w:abstractNumId="99411">
-    <w:nsid w:val="A99411"/>
-    <w:multiLevelType w:val="multilevel"/>
-    <w:lvl w:ilvl="0">
-      <w:start w:val="1"/>
-      <w:numFmt w:val="decimal"/>
-      <w:lvlText w:val="%1."/>
-      <w:lvlJc w:val="left"/>
-      <w:pPr>
-        <w:ind w:left="720" w:hanging="480"/>
-      </w:pPr>
-    </w:lvl>
-    <w:lvl w:ilvl="1">
-      <w:start w:val="1"/>
-      <w:numFmt w:val="decimal"/>
-      <w:lvlText w:val="%2."/>
-      <w:lvlJc w:val="left"/>
-      <w:pPr>
-        <w:ind w:left="1440" w:hanging="480"/>
-      </w:pPr>
-    </w:lvl>
-    <w:lvl w:ilvl="2">
-      <w:start w:val="1"/>
-      <w:numFmt w:val="decimal"/>
-      <w:lvlText w:val="%3."/>
-      <w:lvlJc w:val="left"/>
-      <w:pPr>
-        <w:ind w:left="2160" w:hanging="480"/>
-      </w:pPr>
-    </w:lvl>
-    <w:lvl w:ilvl="3">
-      <w:start w:val="1"/>
-      <w:numFmt w:val="decimal"/>
-      <w:lvlText w:val="%4."/>
-      <w:lvlJc w:val="left"/>
-      <w:pPr>
-        <w:ind w:left="2880" w:hanging="480"/>
-      </w:pPr>
-    </w:lvl>
-    <w:lvl w:ilvl="4">
-      <w:start w:val="1"/>
-      <w:numFmt w:val="decimal"/>
-      <w:lvlText w:val="%5."/>
-      <w:lvlJc w:val="left"/>
-      <w:pPr>
-        <w:ind w:left="3600" w:hanging="480"/>
-      </w:pPr>
-    </w:lvl>
-    <w:lvl w:ilvl="5">
-      <w:start w:val="1"/>
-      <w:numFmt w:val="decimal"/>
-      <w:lvlText w:val="%6."/>
-      <w:lvlJc w:val="left"/>
-      <w:pPr>
-        <w:ind w:left="4320" w:hanging="480"/>
-      </w:pPr>
-    </w:lvl>
-    <w:lvl w:ilvl="6">
-      <w:start w:val="1"/>
-      <w:numFmt w:val="decimal"/>
-      <w:lvlText w:val="%7."/>
-      <w:lvlJc w:val="left"/>
-      <w:pPr>
-        <w:ind w:left="5040" w:hanging="480"/>
-      </w:pPr>
-    </w:lvl>
-    <w:lvl w:ilvl="7">
-      <w:start w:val="1"/>
-      <w:numFmt w:val="decimal"/>
-      <w:lvlText w:val="%8."/>
-      <w:lvlJc w:val="left"/>
-      <w:pPr>
-        <w:ind w:left="5760" w:hanging="480"/>
-      </w:pPr>
-    </w:lvl>
-    <w:lvl w:ilvl="8">
-      <w:start w:val="1"/>
-      <w:numFmt w:val="decimal"/>
-      <w:lvlText w:val="%9."/>
-      <w:lvlJc w:val="left"/>
-      <w:pPr>
-        <w:ind w:left="6480" w:hanging="480"/>
-      </w:pPr>
-    </w:lvl>
-  </w:abstractNum>
   <w:num w:numId="1000">
     <w:abstractNumId w:val="990"/>
   </w:num>
@@ -2397,36 +2333,6 @@
     <w:abstractNumId w:val="991"/>
   </w:num>
   <w:num w:numId="1002">
-    <w:abstractNumId w:val="99411"/>
-    <w:lvlOverride w:ilvl="0">
-      <w:startOverride w:val="1"/>
-    </w:lvlOverride>
-    <w:lvlOverride w:ilvl="1">
-      <w:startOverride w:val="1"/>
-    </w:lvlOverride>
-    <w:lvlOverride w:ilvl="2">
-      <w:startOverride w:val="1"/>
-    </w:lvlOverride>
-    <w:lvlOverride w:ilvl="3">
-      <w:startOverride w:val="1"/>
-    </w:lvlOverride>
-    <w:lvlOverride w:ilvl="4">
-      <w:startOverride w:val="1"/>
-    </w:lvlOverride>
-    <w:lvlOverride w:ilvl="5">
-      <w:startOverride w:val="1"/>
-    </w:lvlOverride>
-    <w:lvlOverride w:ilvl="6">
-      <w:startOverride w:val="1"/>
-    </w:lvlOverride>
-    <w:lvlOverride w:ilvl="7">
-      <w:startOverride w:val="1"/>
-    </w:lvlOverride>
-    <w:lvlOverride w:ilvl="8">
-      <w:startOverride w:val="1"/>
-    </w:lvlOverride>
-  </w:num>
-  <w:num w:numId="1003">
     <w:abstractNumId w:val="991"/>
   </w:num>
 </w:numbering>

--- a/02n.3.matrizrol-resp.docx
+++ b/02n.3.matrizrol-resp.docx
@@ -146,7 +146,7 @@
                 <w:bCs/>
                 <w:b/>
               </w:rPr>
-              <w:t xml:space="preserve">1.7565912</w:t>
+              <w:t xml:space="preserve">1.ce58aec</w:t>
             </w:r>
             <w:r>
               <w:t xml:space="preserve"> </w:t>
@@ -347,7 +347,7 @@
         <w:t xml:space="preserve">Estas funciones son operaciones esperadas por aquellos con los que la oficina de arquitectura se relacione. Vienen siendo la interfaz de la oficina expuesta a terceros, y que estos pueden utilizar o requerir de los arquitectos.</w:t>
       </w:r>
     </w:p>
-    <w:bookmarkStart w:id="0" w:name="fig:5a44c5e6-4090-42ca-a4ba-040c79a4b6b8"/>
+    <w:bookmarkStart w:id="0" w:name="fig:becd3330-6ef5-41df-b090-301ca4581051"/>
     <w:p>
       <w:pPr>
         <w:pStyle w:val="CaptionedFigure"/>
@@ -591,7 +591,7 @@
         <w:t xml:space="preserve">En una vista de conjunto, presentamos el hecho de que las funciones de gobierno, en tanto que acciones, tenderán a convertirse en las responsabilidades que los integrantes del área de arquitectura del FNA deben cumplir. En la imagen siguiente dejamos explícitos estas responsabilidades.</w:t>
       </w:r>
     </w:p>
-    <w:bookmarkStart w:id="0" w:name="fig:ece9b280-b889-4ab9-aa41-d97bc1041e7a"/>
+    <w:bookmarkStart w:id="0" w:name="fig:dda62cb3-f9d9-4022-9a24-1a848f344254"/>
     <w:p>
       <w:pPr>
         <w:pStyle w:val="CaptionedFigure"/>

--- a/02n.3.matrizrol-resp.docx
+++ b/02n.3.matrizrol-resp.docx
@@ -146,7 +146,7 @@
                 <w:bCs/>
                 <w:b/>
               </w:rPr>
-              <w:t xml:space="preserve">1.ce58aec</w:t>
+              <w:t xml:space="preserve">1.99263ee</w:t>
             </w:r>
             <w:r>
               <w:t xml:space="preserve"> </w:t>
@@ -347,7 +347,7 @@
         <w:t xml:space="preserve">Estas funciones son operaciones esperadas por aquellos con los que la oficina de arquitectura se relacione. Vienen siendo la interfaz de la oficina expuesta a terceros, y que estos pueden utilizar o requerir de los arquitectos.</w:t>
       </w:r>
     </w:p>
-    <w:bookmarkStart w:id="0" w:name="fig:becd3330-6ef5-41df-b090-301ca4581051"/>
+    <w:bookmarkStart w:id="0" w:name="fig:2ad56b89-15cc-42b1-aa99-10ade65c2955"/>
     <w:p>
       <w:pPr>
         <w:pStyle w:val="CaptionedFigure"/>
@@ -591,7 +591,7 @@
         <w:t xml:space="preserve">En una vista de conjunto, presentamos el hecho de que las funciones de gobierno, en tanto que acciones, tenderán a convertirse en las responsabilidades que los integrantes del área de arquitectura del FNA deben cumplir. En la imagen siguiente dejamos explícitos estas responsabilidades.</w:t>
       </w:r>
     </w:p>
-    <w:bookmarkStart w:id="0" w:name="fig:dda62cb3-f9d9-4022-9a24-1a848f344254"/>
+    <w:bookmarkStart w:id="0" w:name="fig:c58eda74-7b8c-4f47-a56b-19a459c0b8ae"/>
     <w:p>
       <w:pPr>
         <w:pStyle w:val="CaptionedFigure"/>

--- a/02n.3.matrizrol-resp.docx
+++ b/02n.3.matrizrol-resp.docx
@@ -146,7 +146,7 @@
                 <w:bCs/>
                 <w:b/>
               </w:rPr>
-              <w:t xml:space="preserve">1.99263ee</w:t>
+              <w:t xml:space="preserve">1.193f6c8</w:t>
             </w:r>
             <w:r>
               <w:t xml:space="preserve"> </w:t>
@@ -347,7 +347,7 @@
         <w:t xml:space="preserve">Estas funciones son operaciones esperadas por aquellos con los que la oficina de arquitectura se relacione. Vienen siendo la interfaz de la oficina expuesta a terceros, y que estos pueden utilizar o requerir de los arquitectos.</w:t>
       </w:r>
     </w:p>
-    <w:bookmarkStart w:id="0" w:name="fig:2ad56b89-15cc-42b1-aa99-10ade65c2955"/>
+    <w:bookmarkStart w:id="0" w:name="fig:5449e493-c698-4990-8861-c94b83dad6d1"/>
     <w:p>
       <w:pPr>
         <w:pStyle w:val="CaptionedFigure"/>
@@ -591,7 +591,7 @@
         <w:t xml:space="preserve">En una vista de conjunto, presentamos el hecho de que las funciones de gobierno, en tanto que acciones, tenderán a convertirse en las responsabilidades que los integrantes del área de arquitectura del FNA deben cumplir. En la imagen siguiente dejamos explícitos estas responsabilidades.</w:t>
       </w:r>
     </w:p>
-    <w:bookmarkStart w:id="0" w:name="fig:c58eda74-7b8c-4f47-a56b-19a459c0b8ae"/>
+    <w:bookmarkStart w:id="0" w:name="fig:87b4b196-69a9-4746-bb88-1d021784ded0"/>
     <w:p>
       <w:pPr>
         <w:pStyle w:val="CaptionedFigure"/>

--- a/02n.3.matrizrol-resp.docx
+++ b/02n.3.matrizrol-resp.docx
@@ -146,7 +146,7 @@
                 <w:bCs/>
                 <w:b/>
               </w:rPr>
-              <w:t xml:space="preserve">1.193f6c8</w:t>
+              <w:t xml:space="preserve">1.56bccdf</w:t>
             </w:r>
             <w:r>
               <w:t xml:space="preserve"> </w:t>
@@ -347,7 +347,7 @@
         <w:t xml:space="preserve">Estas funciones son operaciones esperadas por aquellos con los que la oficina de arquitectura se relacione. Vienen siendo la interfaz de la oficina expuesta a terceros, y que estos pueden utilizar o requerir de los arquitectos.</w:t>
       </w:r>
     </w:p>
-    <w:bookmarkStart w:id="0" w:name="fig:5449e493-c698-4990-8861-c94b83dad6d1"/>
+    <w:bookmarkStart w:id="0" w:name="fig:d0ef3ef9-6de8-4746-9e5f-83372016f4b7"/>
     <w:p>
       <w:pPr>
         <w:pStyle w:val="CaptionedFigure"/>
@@ -591,7 +591,7 @@
         <w:t xml:space="preserve">En una vista de conjunto, presentamos el hecho de que las funciones de gobierno, en tanto que acciones, tenderán a convertirse en las responsabilidades que los integrantes del área de arquitectura del FNA deben cumplir. En la imagen siguiente dejamos explícitos estas responsabilidades.</w:t>
       </w:r>
     </w:p>
-    <w:bookmarkStart w:id="0" w:name="fig:87b4b196-69a9-4746-bb88-1d021784ded0"/>
+    <w:bookmarkStart w:id="0" w:name="fig:ac391b52-078d-42a7-86f4-27890f6a7bb7"/>
     <w:p>
       <w:pPr>
         <w:pStyle w:val="CaptionedFigure"/>

--- a/02n.3.matrizrol-resp.docx
+++ b/02n.3.matrizrol-resp.docx
@@ -146,7 +146,7 @@
                 <w:bCs/>
                 <w:b/>
               </w:rPr>
-              <w:t xml:space="preserve">1.56bccdf</w:t>
+              <w:t xml:space="preserve">1.ce90ba3</w:t>
             </w:r>
             <w:r>
               <w:t xml:space="preserve"> </w:t>
@@ -347,7 +347,7 @@
         <w:t xml:space="preserve">Estas funciones son operaciones esperadas por aquellos con los que la oficina de arquitectura se relacione. Vienen siendo la interfaz de la oficina expuesta a terceros, y que estos pueden utilizar o requerir de los arquitectos.</w:t>
       </w:r>
     </w:p>
-    <w:bookmarkStart w:id="0" w:name="fig:d0ef3ef9-6de8-4746-9e5f-83372016f4b7"/>
+    <w:bookmarkStart w:id="0" w:name="fig:e128ab22-5d12-4c14-81f2-4d1fcc0ae720"/>
     <w:p>
       <w:pPr>
         <w:pStyle w:val="CaptionedFigure"/>
@@ -591,7 +591,7 @@
         <w:t xml:space="preserve">En una vista de conjunto, presentamos el hecho de que las funciones de gobierno, en tanto que acciones, tenderán a convertirse en las responsabilidades que los integrantes del área de arquitectura del FNA deben cumplir. En la imagen siguiente dejamos explícitos estas responsabilidades.</w:t>
       </w:r>
     </w:p>
-    <w:bookmarkStart w:id="0" w:name="fig:ac391b52-078d-42a7-86f4-27890f6a7bb7"/>
+    <w:bookmarkStart w:id="0" w:name="fig:2abd94e0-e47d-4504-9d64-2c184862388a"/>
     <w:p>
       <w:pPr>
         <w:pStyle w:val="CaptionedFigure"/>

--- a/02n.3.matrizrol-resp.docx
+++ b/02n.3.matrizrol-resp.docx
@@ -146,13 +146,13 @@
                 <w:bCs/>
                 <w:b/>
               </w:rPr>
-              <w:t xml:space="preserve">1.ce90ba3</w:t>
+              <w:t xml:space="preserve">1.f01b6cd</w:t>
             </w:r>
             <w:r>
               <w:t xml:space="preserve"> </w:t>
             </w:r>
             <w:r>
-              <w:t xml:space="preserve">del 21 Jul 2023</w:t>
+              <w:t xml:space="preserve">del 24 Jul 2023</w:t>
             </w:r>
           </w:p>
         </w:tc>
@@ -347,7 +347,7 @@
         <w:t xml:space="preserve">Estas funciones son operaciones esperadas por aquellos con los que la oficina de arquitectura se relacione. Vienen siendo la interfaz de la oficina expuesta a terceros, y que estos pueden utilizar o requerir de los arquitectos.</w:t>
       </w:r>
     </w:p>
-    <w:bookmarkStart w:id="0" w:name="fig:e128ab22-5d12-4c14-81f2-4d1fcc0ae720"/>
+    <w:bookmarkStart w:id="0" w:name="fig:6a425a67-4eab-4133-8baf-a0dd4d94e6a0"/>
     <w:p>
       <w:pPr>
         <w:pStyle w:val="CaptionedFigure"/>
@@ -591,7 +591,7 @@
         <w:t xml:space="preserve">En una vista de conjunto, presentamos el hecho de que las funciones de gobierno, en tanto que acciones, tenderán a convertirse en las responsabilidades que los integrantes del área de arquitectura del FNA deben cumplir. En la imagen siguiente dejamos explícitos estas responsabilidades.</w:t>
       </w:r>
     </w:p>
-    <w:bookmarkStart w:id="0" w:name="fig:2abd94e0-e47d-4504-9d64-2c184862388a"/>
+    <w:bookmarkStart w:id="0" w:name="fig:16a3ff9b-f13c-4f6c-8557-8f361bcb7cbb"/>
     <w:p>
       <w:pPr>
         <w:pStyle w:val="CaptionedFigure"/>

--- a/02n.3.matrizrol-resp.docx
+++ b/02n.3.matrizrol-resp.docx
@@ -146,7 +146,7 @@
                 <w:bCs/>
                 <w:b/>
               </w:rPr>
-              <w:t xml:space="preserve">1.f01b6cd</w:t>
+              <w:t xml:space="preserve">1.93550d2</w:t>
             </w:r>
             <w:r>
               <w:t xml:space="preserve"> </w:t>
@@ -347,7 +347,7 @@
         <w:t xml:space="preserve">Estas funciones son operaciones esperadas por aquellos con los que la oficina de arquitectura se relacione. Vienen siendo la interfaz de la oficina expuesta a terceros, y que estos pueden utilizar o requerir de los arquitectos.</w:t>
       </w:r>
     </w:p>
-    <w:bookmarkStart w:id="0" w:name="fig:6a425a67-4eab-4133-8baf-a0dd4d94e6a0"/>
+    <w:bookmarkStart w:id="0" w:name="fig:1dd6bcb1-a92e-4252-8379-ffdc85db17ab"/>
     <w:p>
       <w:pPr>
         <w:pStyle w:val="CaptionedFigure"/>
@@ -591,7 +591,7 @@
         <w:t xml:space="preserve">En una vista de conjunto, presentamos el hecho de que las funciones de gobierno, en tanto que acciones, tenderán a convertirse en las responsabilidades que los integrantes del área de arquitectura del FNA deben cumplir. En la imagen siguiente dejamos explícitos estas responsabilidades.</w:t>
       </w:r>
     </w:p>
-    <w:bookmarkStart w:id="0" w:name="fig:16a3ff9b-f13c-4f6c-8557-8f361bcb7cbb"/>
+    <w:bookmarkStart w:id="0" w:name="fig:c574561a-ce10-4d10-9b8e-71a2c8fb9191"/>
     <w:p>
       <w:pPr>
         <w:pStyle w:val="CaptionedFigure"/>

--- a/02n.3.matrizrol-resp.docx
+++ b/02n.3.matrizrol-resp.docx
@@ -146,7 +146,7 @@
                 <w:bCs/>
                 <w:b/>
               </w:rPr>
-              <w:t xml:space="preserve">1.93550d2</w:t>
+              <w:t xml:space="preserve">1.13402c6</w:t>
             </w:r>
             <w:r>
               <w:t xml:space="preserve"> </w:t>
@@ -347,7 +347,7 @@
         <w:t xml:space="preserve">Estas funciones son operaciones esperadas por aquellos con los que la oficina de arquitectura se relacione. Vienen siendo la interfaz de la oficina expuesta a terceros, y que estos pueden utilizar o requerir de los arquitectos.</w:t>
       </w:r>
     </w:p>
-    <w:bookmarkStart w:id="0" w:name="fig:1dd6bcb1-a92e-4252-8379-ffdc85db17ab"/>
+    <w:bookmarkStart w:id="0" w:name="fig:b2a1587a-6d53-44d0-8df4-3c833bb1be9e"/>
     <w:p>
       <w:pPr>
         <w:pStyle w:val="CaptionedFigure"/>
@@ -591,7 +591,7 @@
         <w:t xml:space="preserve">En una vista de conjunto, presentamos el hecho de que las funciones de gobierno, en tanto que acciones, tenderán a convertirse en las responsabilidades que los integrantes del área de arquitectura del FNA deben cumplir. En la imagen siguiente dejamos explícitos estas responsabilidades.</w:t>
       </w:r>
     </w:p>
-    <w:bookmarkStart w:id="0" w:name="fig:c574561a-ce10-4d10-9b8e-71a2c8fb9191"/>
+    <w:bookmarkStart w:id="0" w:name="fig:9c480542-4c65-4e2e-8a97-4ddb5893d848"/>
     <w:p>
       <w:pPr>
         <w:pStyle w:val="CaptionedFigure"/>

--- a/02n.3.matrizrol-resp.docx
+++ b/02n.3.matrizrol-resp.docx
@@ -146,7 +146,7 @@
                 <w:bCs/>
                 <w:b/>
               </w:rPr>
-              <w:t xml:space="preserve">1.13402c6</w:t>
+              <w:t xml:space="preserve">1.7057912</w:t>
             </w:r>
             <w:r>
               <w:t xml:space="preserve"> </w:t>
@@ -347,7 +347,7 @@
         <w:t xml:space="preserve">Estas funciones son operaciones esperadas por aquellos con los que la oficina de arquitectura se relacione. Vienen siendo la interfaz de la oficina expuesta a terceros, y que estos pueden utilizar o requerir de los arquitectos.</w:t>
       </w:r>
     </w:p>
-    <w:bookmarkStart w:id="0" w:name="fig:b2a1587a-6d53-44d0-8df4-3c833bb1be9e"/>
+    <w:bookmarkStart w:id="0" w:name="fig:310b6dc4-e6de-4504-bcb0-04ece92c528e"/>
     <w:p>
       <w:pPr>
         <w:pStyle w:val="CaptionedFigure"/>
@@ -492,7 +492,7 @@
     <w:bookmarkEnd w:id="29"/>
     <w:bookmarkEnd w:id="30"/>
     <w:bookmarkEnd w:id="31"/>
-    <w:bookmarkStart w:id="42" w:name="X0518fec7b45c7879917cf27723e9702132f2754"/>
+    <w:bookmarkStart w:id="37" w:name="X0518fec7b45c7879917cf27723e9702132f2754"/>
     <w:p>
       <w:pPr>
         <w:pStyle w:val="Ttulo1"/>
@@ -591,7 +591,7 @@
         <w:t xml:space="preserve">En una vista de conjunto, presentamos el hecho de que las funciones de gobierno, en tanto que acciones, tenderán a convertirse en las responsabilidades que los integrantes del área de arquitectura del FNA deben cumplir. En la imagen siguiente dejamos explícitos estas responsabilidades.</w:t>
       </w:r>
     </w:p>
-    <w:bookmarkStart w:id="0" w:name="fig:9c480542-4c65-4e2e-8a97-4ddb5893d848"/>
+    <w:bookmarkStart w:id="0" w:name="fig:591c0864-2de5-44d8-89d2-2691a98dad7d"/>
     <w:p>
       <w:pPr>
         <w:pStyle w:val="CaptionedFigure"/>
@@ -668,90 +668,35 @@
       </w:pPr>
     </w:p>
     <w:bookmarkEnd w:id="36"/>
-    <w:bookmarkStart w:id="37" w:name="X9a4995a2dce7dd649f71e6943a0b2610c978b6f"/>
+    <w:bookmarkEnd w:id="37"/>
+    <w:bookmarkStart w:id="42" w:name="X67abd20a76571bb02b16b680bb41d18952f9118"/>
+    <w:p>
+      <w:pPr>
+        <w:pStyle w:val="Ttulo1"/>
+      </w:pPr>
+      <w:r>
+        <w:t xml:space="preserve">Roles y Responsabilidades de la Oficina de Arquitectura</w:t>
+      </w:r>
+    </w:p>
+    <w:bookmarkStart w:id="41" w:name="responsabilidades-por-rol"/>
     <w:p>
       <w:pPr>
         <w:pStyle w:val="Ttulo2"/>
       </w:pPr>
       <w:r>
-        <w:t xml:space="preserve">Vigilancia de alineación negocio-arquitectura</w:t>
-      </w:r>
-    </w:p>
-    <w:bookmarkEnd w:id="37"/>
-    <w:bookmarkStart w:id="38" w:name="equilibrio-arquitectura-y-procesos-soa"/>
-    <w:p>
-      <w:pPr>
-        <w:pStyle w:val="Ttulo2"/>
-      </w:pPr>
-      <w:r>
-        <w:t xml:space="preserve">Equilibrio arquitectura y procesos SOA</w:t>
-      </w:r>
-    </w:p>
-    <w:bookmarkEnd w:id="38"/>
-    <w:bookmarkStart w:id="39" w:name="X9e585d85ac198fb4fa428defd3c13593f667a0e"/>
-    <w:p>
-      <w:pPr>
-        <w:pStyle w:val="Ttulo2"/>
-      </w:pPr>
-      <w:r>
-        <w:t xml:space="preserve">Supervisión de efectividad y factibilidad SOA</w:t>
-      </w:r>
-    </w:p>
-    <w:bookmarkEnd w:id="39"/>
-    <w:bookmarkStart w:id="40" w:name="Xcf3fb5954575e9f517c883c7c5b2a445b0eccea"/>
-    <w:p>
-      <w:pPr>
-        <w:pStyle w:val="Ttulo2"/>
-      </w:pPr>
-      <w:r>
-        <w:t xml:space="preserve">Mejora de los índices de efectividad (madurez) SOA</w:t>
-      </w:r>
-    </w:p>
-    <w:bookmarkEnd w:id="40"/>
-    <w:bookmarkStart w:id="41" w:name="Xc1322487bb449403080f53ca37d5f186008267f"/>
-    <w:p>
-      <w:pPr>
-        <w:pStyle w:val="Ttulo2"/>
-      </w:pPr>
-      <w:r>
-        <w:t xml:space="preserve">Consideraciones para la puesta en marcha del gobierno SOA en el FNA</w:t>
+        <w:t xml:space="preserve">Responsabilidades por Rol</w:t>
       </w:r>
     </w:p>
     <w:p>
       <w:pPr>
         <w:pStyle w:val="FirstParagraph"/>
       </w:pPr>
-    </w:p>
-    <w:bookmarkEnd w:id="41"/>
-    <w:bookmarkEnd w:id="42"/>
-    <w:bookmarkStart w:id="47" w:name="X67abd20a76571bb02b16b680bb41d18952f9118"/>
-    <w:p>
-      <w:pPr>
-        <w:pStyle w:val="Ttulo1"/>
-      </w:pPr>
-      <w:r>
-        <w:t xml:space="preserve">Roles y Responsabilidades de la Oficina de Arquitectura</w:t>
-      </w:r>
-    </w:p>
-    <w:bookmarkStart w:id="46" w:name="responsabilidades-por-rol"/>
-    <w:p>
-      <w:pPr>
-        <w:pStyle w:val="Ttulo2"/>
-      </w:pPr>
-      <w:r>
-        <w:t xml:space="preserve">Responsabilidades por Rol</w:t>
-      </w:r>
-    </w:p>
-    <w:p>
-      <w:pPr>
-        <w:pStyle w:val="FirstParagraph"/>
-      </w:pPr>
       <w:r>
         <w:t xml:space="preserve">Partimos del modelo de gobierno, versión 0.5.</w:t>
       </w:r>
     </w:p>
     <w:bookmarkStart w:id="0" w:name="tbl:rolresp-id"/>
-    <w:bookmarkStart w:id="43" w:name="tbl:rolresp-id"/>
+    <w:bookmarkStart w:id="38" w:name="tbl:rolresp-id"/>
     <w:p>
       <w:pPr>
         <w:pStyle w:val="TableCaption"/>
@@ -1231,7 +1176,7 @@
         </w:tc>
       </w:tr>
     </w:tbl>
-    <w:bookmarkEnd w:id="43"/>
+    <w:bookmarkEnd w:id="38"/>
     <w:bookmarkEnd w:id="0"/>
     <w:p>
       <w:pPr>
@@ -1239,7 +1184,7 @@
       </w:pPr>
     </w:p>
     <w:bookmarkStart w:id="0" w:name="tbl:ptexigidos-id"/>
-    <w:bookmarkStart w:id="44" w:name="tbl:ptexigidos-id"/>
+    <w:bookmarkStart w:id="39" w:name="tbl:ptexigidos-id"/>
     <w:p>
       <w:pPr>
         <w:pStyle w:val="TableCaption"/>
@@ -1382,10 +1327,10 @@
         </w:tc>
       </w:tr>
     </w:tbl>
-    <w:bookmarkEnd w:id="44"/>
+    <w:bookmarkEnd w:id="39"/>
     <w:bookmarkEnd w:id="0"/>
     <w:bookmarkStart w:id="0" w:name="tbl:accexigidos-id"/>
-    <w:bookmarkStart w:id="45" w:name="tbl:accexigidos-id"/>
+    <w:bookmarkStart w:id="40" w:name="tbl:accexigidos-id"/>
     <w:p>
       <w:pPr>
         <w:pStyle w:val="TableCaption"/>
@@ -1561,15 +1506,15 @@
         </w:tc>
       </w:tr>
     </w:tbl>
-    <w:bookmarkEnd w:id="45"/>
+    <w:bookmarkEnd w:id="40"/>
     <w:bookmarkEnd w:id="0"/>
     <w:p>
       <w:pPr>
         <w:pStyle w:val="Textoindependiente"/>
       </w:pPr>
     </w:p>
-    <w:bookmarkEnd w:id="46"/>
-    <w:bookmarkEnd w:id="47"/>
+    <w:bookmarkEnd w:id="41"/>
+    <w:bookmarkEnd w:id="42"/>
     <w:sectPr>
       <w:headerReference r:id="rId9" w:type="default"/>
       <w:footerReference r:id="rId10" w:type="default"/>

--- a/02n.3.matrizrol-resp.docx
+++ b/02n.3.matrizrol-resp.docx
@@ -146,7 +146,7 @@
                 <w:bCs/>
                 <w:b/>
               </w:rPr>
-              <w:t xml:space="preserve">1.7057912</w:t>
+              <w:t xml:space="preserve">1.2439bb1</w:t>
             </w:r>
             <w:r>
               <w:t xml:space="preserve"> </w:t>
@@ -347,7 +347,7 @@
         <w:t xml:space="preserve">Estas funciones son operaciones esperadas por aquellos con los que la oficina de arquitectura se relacione. Vienen siendo la interfaz de la oficina expuesta a terceros, y que estos pueden utilizar o requerir de los arquitectos.</w:t>
       </w:r>
     </w:p>
-    <w:bookmarkStart w:id="0" w:name="fig:310b6dc4-e6de-4504-bcb0-04ece92c528e"/>
+    <w:bookmarkStart w:id="0" w:name="fig:96562509-9454-4a8b-bbde-5d2dea4526e3"/>
     <w:p>
       <w:pPr>
         <w:pStyle w:val="CaptionedFigure"/>
@@ -591,7 +591,7 @@
         <w:t xml:space="preserve">En una vista de conjunto, presentamos el hecho de que las funciones de gobierno, en tanto que acciones, tenderán a convertirse en las responsabilidades que los integrantes del área de arquitectura del FNA deben cumplir. En la imagen siguiente dejamos explícitos estas responsabilidades.</w:t>
       </w:r>
     </w:p>
-    <w:bookmarkStart w:id="0" w:name="fig:591c0864-2de5-44d8-89d2-2691a98dad7d"/>
+    <w:bookmarkStart w:id="0" w:name="fig:0ee89bc6-74e7-4982-812f-d35a244f726c"/>
     <w:p>
       <w:pPr>
         <w:pStyle w:val="CaptionedFigure"/>

--- a/02n.3.matrizrol-resp.docx
+++ b/02n.3.matrizrol-resp.docx
@@ -146,7 +146,7 @@
                 <w:bCs/>
                 <w:b/>
               </w:rPr>
-              <w:t xml:space="preserve">1.2439bb1</w:t>
+              <w:t xml:space="preserve">1.246cb68</w:t>
             </w:r>
             <w:r>
               <w:t xml:space="preserve"> </w:t>
@@ -246,7 +246,7 @@
         <w:pStyle w:val="Compact"/>
       </w:pPr>
       <w:r>
-        <w:t xml:space="preserve">De las problemáticas encontradas en la Fase 1 del presente diagnóstico, (…))explícitamente a las que incrementan la complejidad de las soluciones tecnológicas y de software del FNA,</w:t>
+        <w:t xml:space="preserve">De las problemáticas encontradas en la Fase 1 del presente diagnóstico, (…)) explícitamente a las que incrementan la complejidad de las soluciones tecnológicas y de software del FNA,</w:t>
       </w:r>
       <w:r>
         <w:t xml:space="preserve"> </w:t>
@@ -325,7 +325,7 @@
           <w:iCs/>
           <w:i/>
         </w:rPr>
-        <w:t xml:space="preserve">viene a jugar el rol del sistema u órgano operativo del que la oficina de arquitectura es el órgano ejectivo de este gobierno</w:t>
+        <w:t xml:space="preserve">viene a jugar el rol del sistema u órgano operativo del que la oficina de arquitectura es el órgano ejecutivo de este gobierno</w:t>
       </w:r>
       <w:r>
         <w:t xml:space="preserve">.</w:t>
@@ -336,7 +336,7 @@
         <w:pStyle w:val="Textoindependiente"/>
       </w:pPr>
       <w:r>
-        <w:t xml:space="preserve">Para darle realización a todo el modelo de gobierno (el sistema operativo de la oficina) necesitamos en primer lugar que la oficina funcione de una manera particular. Esto es, la oficina debe ejecutar funciones claras y entregar el resultado de estas a quienes se las solicitan. Vamos a definir tres funcones fundamentales que, desde el gobierno, la oficina de arquitectura del FNA (LOAF) debe realizar con modalidad diaria.</w:t>
+        <w:t xml:space="preserve">Para darle realización a todo el modelo de gobierno (el sistema operativo de la oficina) necesitamos en primer lugar que la oficina funcione de una manera particular. Esto es, la oficina debe ejecutar funciones claras y entregar el resultado de estas a quienes se las solicitan. Vamos a definir tres funciones fundamentales que, desde el gobierno, la oficina de arquitectura del FNA (LOAF) debe realizar con modalidad diaria.</w:t>
       </w:r>
     </w:p>
     <w:p>
@@ -347,7 +347,7 @@
         <w:t xml:space="preserve">Estas funciones son operaciones esperadas por aquellos con los que la oficina de arquitectura se relacione. Vienen siendo la interfaz de la oficina expuesta a terceros, y que estos pueden utilizar o requerir de los arquitectos.</w:t>
       </w:r>
     </w:p>
-    <w:bookmarkStart w:id="0" w:name="fig:96562509-9454-4a8b-bbde-5d2dea4526e3"/>
+    <w:bookmarkStart w:id="0" w:name="fig:151373ec-39de-46ec-b2f9-f56bb8fa9572"/>
     <w:p>
       <w:pPr>
         <w:pStyle w:val="CaptionedFigure"/>
@@ -445,7 +445,7 @@
         <w:pStyle w:val="FirstParagraph"/>
       </w:pPr>
       <w:r>
-        <w:t xml:space="preserve">La función de centralizar se ocupa de reunir y gestionar la versión única de los productos de trabajo, y de la información, que posee la ofcina. Ejemplo, las decisiones de arquitectura. Es deber del área de arquitectura del FNA centralizar la autoría y gestión de este tipo de infomación. De igual manera se entiende esta función con otro ejemplo o tipo de información a centralizar: los modelos.</w:t>
+        <w:t xml:space="preserve">La función de centralizar se ocupa de reunir y gestionar la versión única de los productos de trabajo, y de la información, que posee la oficina. Ejemplo, las decisiones de arquitectura. Es deber del área de arquitectura del FNA centralizar la autoría y gestión de este tipo de información. De igual manera se entiende esta función con otro ejemplo o tipo de información a centralizar: los modelos.</w:t>
       </w:r>
     </w:p>
     <w:bookmarkEnd w:id="27"/>
@@ -463,7 +463,7 @@
         <w:pStyle w:val="FirstParagraph"/>
       </w:pPr>
       <w:r>
-        <w:t xml:space="preserve">La función de diagnósticar y modelar una solución es la función central de esta oficina de arquitectura en el FNA. Esto se debe a que todos los resultados que la oficina produce están basados en modelos, y en hechos objetivos, alejándose de la habitual intuición y el juicio apresurado.</w:t>
+        <w:t xml:space="preserve">La función de diagnosticar y modelar una solución es la función central de esta oficina de arquitectura en el FNA. Esto se debe a que todos los resultados que la oficina produce están basados en modelos, y en hechos objetivos, alejándose de la habitual intuición y el juicio apresurado.</w:t>
       </w:r>
     </w:p>
     <w:bookmarkEnd w:id="28"/>
@@ -481,7 +481,7 @@
         <w:pStyle w:val="FirstParagraph"/>
       </w:pPr>
       <w:r>
-        <w:t xml:space="preserve">La función de distribuir, que equivale a la función de compartir contenidos, es la gestión de las entrega de los productos de trabajo, resultados y contenidos producidos por las funciones anteriores.</w:t>
+        <w:t xml:space="preserve">La función de distribuir, que equivale a la función de compartir contenidos, es la gestión de las entregas de los productos de trabajo, resultados y contenidos producidos por las funciones anteriores.</w:t>
       </w:r>
     </w:p>
     <w:p>
@@ -515,7 +515,7 @@
         <w:pStyle w:val="FirstParagraph"/>
       </w:pPr>
       <w:r>
-        <w:t xml:space="preserve">Las responsabilide que el gobierno del FNA debe exigir, y que la oficina de arquitectura del FNA debe realizar, son:</w:t>
+        <w:t xml:space="preserve">Las responsabilidades que el gobierno del FNA debe exigir, y que la oficina de arquitectura del FNA debe realizar, son:</w:t>
       </w:r>
     </w:p>
     <w:p>
@@ -591,7 +591,7 @@
         <w:t xml:space="preserve">En una vista de conjunto, presentamos el hecho de que las funciones de gobierno, en tanto que acciones, tenderán a convertirse en las responsabilidades que los integrantes del área de arquitectura del FNA deben cumplir. En la imagen siguiente dejamos explícitos estas responsabilidades.</w:t>
       </w:r>
     </w:p>
-    <w:bookmarkStart w:id="0" w:name="fig:0ee89bc6-74e7-4982-812f-d35a244f726c"/>
+    <w:bookmarkStart w:id="0" w:name="fig:206a5556-f88a-49af-8d6e-fae8e321adc7"/>
     <w:p>
       <w:pPr>
         <w:pStyle w:val="CaptionedFigure"/>
@@ -756,7 +756,7 @@
               <w:jc w:val="left"/>
             </w:pPr>
             <w:r>
-              <w:t xml:space="preserve">Reponsabilidades</w:t>
+              <w:t xml:space="preserve">Responsabilidades</w:t>
             </w:r>
           </w:p>
         </w:tc>

--- a/02n.3.matrizrol-resp.docx
+++ b/02n.3.matrizrol-resp.docx
@@ -146,13 +146,13 @@
                 <w:bCs/>
                 <w:b/>
               </w:rPr>
-              <w:t xml:space="preserve">1.246cb68</w:t>
+              <w:t xml:space="preserve">1.4b97708</w:t>
             </w:r>
             <w:r>
               <w:t xml:space="preserve"> </w:t>
             </w:r>
             <w:r>
-              <w:t xml:space="preserve">del 24 Jul 2023</w:t>
+              <w:t xml:space="preserve">del 26 Jul 2023</w:t>
             </w:r>
           </w:p>
         </w:tc>
@@ -222,7 +222,7 @@
         <w:pStyle w:val="FirstParagraph"/>
       </w:pPr>
       <w:r>
-        <w:t xml:space="preserve">Las funciones que vamos a definir para el gobierno SOA del FNA, entendidas como responsabilidades de la oficina de arquitectura, están dirigidos a las problemáticas encontradas en la Fase I. Estas son, a saber:</w:t>
+        <w:t xml:space="preserve">Las funciones que vamos a definir para el gobierno SOA del FNA, entendidas como responsabilidades generales que competen también a la oficina de arquitectura, están dirigidos a las problemáticas encontradas en la Fase I. Estos son, a saber:</w:t>
       </w:r>
     </w:p>
     <w:p>
@@ -325,7 +325,7 @@
           <w:iCs/>
           <w:i/>
         </w:rPr>
-        <w:t xml:space="preserve">viene a jugar el rol del sistema u órgano operativo del que la oficina de arquitectura es el órgano ejecutivo de este gobierno</w:t>
+        <w:t xml:space="preserve">viene a jugar el rol del sistema operativo del que la oficina de arquitectura es el órgano ejecutivo de este gobierno</w:t>
       </w:r>
       <w:r>
         <w:t xml:space="preserve">.</w:t>
@@ -347,7 +347,7 @@
         <w:t xml:space="preserve">Estas funciones son operaciones esperadas por aquellos con los que la oficina de arquitectura se relacione. Vienen siendo la interfaz de la oficina expuesta a terceros, y que estos pueden utilizar o requerir de los arquitectos.</w:t>
       </w:r>
     </w:p>
-    <w:bookmarkStart w:id="0" w:name="fig:151373ec-39de-46ec-b2f9-f56bb8fa9572"/>
+    <w:bookmarkStart w:id="0" w:name="fig:325a7467-d972-48fb-a2b5-5c96bafd51d8"/>
     <w:p>
       <w:pPr>
         <w:pStyle w:val="CaptionedFigure"/>
@@ -591,7 +591,7 @@
         <w:t xml:space="preserve">En una vista de conjunto, presentamos el hecho de que las funciones de gobierno, en tanto que acciones, tenderán a convertirse en las responsabilidades que los integrantes del área de arquitectura del FNA deben cumplir. En la imagen siguiente dejamos explícitos estas responsabilidades.</w:t>
       </w:r>
     </w:p>
-    <w:bookmarkStart w:id="0" w:name="fig:206a5556-f88a-49af-8d6e-fae8e321adc7"/>
+    <w:bookmarkStart w:id="0" w:name="fig:44631ded-e5ba-4300-834b-bcf1f036f39a"/>
     <w:p>
       <w:pPr>
         <w:pStyle w:val="CaptionedFigure"/>

--- a/02n.3.matrizrol-resp.docx
+++ b/02n.3.matrizrol-resp.docx
@@ -146,7 +146,7 @@
                 <w:bCs/>
                 <w:b/>
               </w:rPr>
-              <w:t xml:space="preserve">1.4b97708</w:t>
+              <w:t xml:space="preserve">1.cb0b40b</w:t>
             </w:r>
             <w:r>
               <w:t xml:space="preserve"> </w:t>
@@ -246,7 +246,7 @@
         <w:pStyle w:val="Compact"/>
       </w:pPr>
       <w:r>
-        <w:t xml:space="preserve">De las problemáticas encontradas en la Fase 1 del presente diagnóstico, (…)) explícitamente a las que incrementan la complejidad de las soluciones tecnológicas y de software del FNA,</w:t>
+        <w:t xml:space="preserve">De las problemáticas encontradas en la Fase 1 del presente diagnóstico, (…) explícitamente a las que incrementan la complejidad de las soluciones tecnológicas y de software del FNA,</w:t>
       </w:r>
       <w:r>
         <w:t xml:space="preserve"> </w:t>
@@ -347,7 +347,7 @@
         <w:t xml:space="preserve">Estas funciones son operaciones esperadas por aquellos con los que la oficina de arquitectura se relacione. Vienen siendo la interfaz de la oficina expuesta a terceros, y que estos pueden utilizar o requerir de los arquitectos.</w:t>
       </w:r>
     </w:p>
-    <w:bookmarkStart w:id="0" w:name="fig:325a7467-d972-48fb-a2b5-5c96bafd51d8"/>
+    <w:bookmarkStart w:id="0" w:name="fig:6ace63ab-243a-4cd0-94f7-bf9b9314cb8d"/>
     <w:p>
       <w:pPr>
         <w:pStyle w:val="CaptionedFigure"/>
@@ -591,7 +591,7 @@
         <w:t xml:space="preserve">En una vista de conjunto, presentamos el hecho de que las funciones de gobierno, en tanto que acciones, tenderán a convertirse en las responsabilidades que los integrantes del área de arquitectura del FNA deben cumplir. En la imagen siguiente dejamos explícitos estas responsabilidades.</w:t>
       </w:r>
     </w:p>
-    <w:bookmarkStart w:id="0" w:name="fig:44631ded-e5ba-4300-834b-bcf1f036f39a"/>
+    <w:bookmarkStart w:id="0" w:name="fig:1b7025d9-c157-4265-bd1b-7594568e943b"/>
     <w:p>
       <w:pPr>
         <w:pStyle w:val="CaptionedFigure"/>

--- a/02n.3.matrizrol-resp.docx
+++ b/02n.3.matrizrol-resp.docx
@@ -146,13 +146,13 @@
                 <w:bCs/>
                 <w:b/>
               </w:rPr>
-              <w:t xml:space="preserve">1.cb0b40b</w:t>
+              <w:t xml:space="preserve">1.a416303</w:t>
             </w:r>
             <w:r>
               <w:t xml:space="preserve"> </w:t>
             </w:r>
             <w:r>
-              <w:t xml:space="preserve">del 26 Jul 2023</w:t>
+              <w:t xml:space="preserve">del 31 Jul 2023</w:t>
             </w:r>
           </w:p>
         </w:tc>
@@ -347,7 +347,7 @@
         <w:t xml:space="preserve">Estas funciones son operaciones esperadas por aquellos con los que la oficina de arquitectura se relacione. Vienen siendo la interfaz de la oficina expuesta a terceros, y que estos pueden utilizar o requerir de los arquitectos.</w:t>
       </w:r>
     </w:p>
-    <w:bookmarkStart w:id="0" w:name="fig:6ace63ab-243a-4cd0-94f7-bf9b9314cb8d"/>
+    <w:bookmarkStart w:id="0" w:name="fig:69d3486d-6349-42a0-b91e-cf078a7e38f4"/>
     <w:p>
       <w:pPr>
         <w:pStyle w:val="CaptionedFigure"/>
@@ -591,7 +591,7 @@
         <w:t xml:space="preserve">En una vista de conjunto, presentamos el hecho de que las funciones de gobierno, en tanto que acciones, tenderán a convertirse en las responsabilidades que los integrantes del área de arquitectura del FNA deben cumplir. En la imagen siguiente dejamos explícitos estas responsabilidades.</w:t>
       </w:r>
     </w:p>
-    <w:bookmarkStart w:id="0" w:name="fig:1b7025d9-c157-4265-bd1b-7594568e943b"/>
+    <w:bookmarkStart w:id="0" w:name="fig:24276b10-f067-4c4b-9cff-fb69244d73c6"/>
     <w:p>
       <w:pPr>
         <w:pStyle w:val="CaptionedFigure"/>

--- a/02n.3.matrizrol-resp.docx
+++ b/02n.3.matrizrol-resp.docx
@@ -146,7 +146,7 @@
                 <w:bCs/>
                 <w:b/>
               </w:rPr>
-              <w:t xml:space="preserve">1.a416303</w:t>
+              <w:t xml:space="preserve">1.4a3d916</w:t>
             </w:r>
             <w:r>
               <w:t xml:space="preserve"> </w:t>
@@ -347,7 +347,7 @@
         <w:t xml:space="preserve">Estas funciones son operaciones esperadas por aquellos con los que la oficina de arquitectura se relacione. Vienen siendo la interfaz de la oficina expuesta a terceros, y que estos pueden utilizar o requerir de los arquitectos.</w:t>
       </w:r>
     </w:p>
-    <w:bookmarkStart w:id="0" w:name="fig:69d3486d-6349-42a0-b91e-cf078a7e38f4"/>
+    <w:bookmarkStart w:id="0" w:name="fig:a2df76b2-7ffc-4ecb-b0b8-2a3c21583df7"/>
     <w:p>
       <w:pPr>
         <w:pStyle w:val="CaptionedFigure"/>
@@ -591,7 +591,7 @@
         <w:t xml:space="preserve">En una vista de conjunto, presentamos el hecho de que las funciones de gobierno, en tanto que acciones, tenderán a convertirse en las responsabilidades que los integrantes del área de arquitectura del FNA deben cumplir. En la imagen siguiente dejamos explícitos estas responsabilidades.</w:t>
       </w:r>
     </w:p>
-    <w:bookmarkStart w:id="0" w:name="fig:24276b10-f067-4c4b-9cff-fb69244d73c6"/>
+    <w:bookmarkStart w:id="0" w:name="fig:780c900d-cb08-4597-a465-5c6b03d4d5c5"/>
     <w:p>
       <w:pPr>
         <w:pStyle w:val="CaptionedFigure"/>

--- a/02n.3.matrizrol-resp.docx
+++ b/02n.3.matrizrol-resp.docx
@@ -146,13 +146,13 @@
                 <w:bCs/>
                 <w:b/>
               </w:rPr>
-              <w:t xml:space="preserve">1.4a3d916</w:t>
+              <w:t xml:space="preserve">1.85aad1a</w:t>
             </w:r>
             <w:r>
               <w:t xml:space="preserve"> </w:t>
             </w:r>
             <w:r>
-              <w:t xml:space="preserve">del 31 Jul 2023</w:t>
+              <w:t xml:space="preserve">del 10 Aug 2023</w:t>
             </w:r>
           </w:p>
         </w:tc>
@@ -347,7 +347,7 @@
         <w:t xml:space="preserve">Estas funciones son operaciones esperadas por aquellos con los que la oficina de arquitectura se relacione. Vienen siendo la interfaz de la oficina expuesta a terceros, y que estos pueden utilizar o requerir de los arquitectos.</w:t>
       </w:r>
     </w:p>
-    <w:bookmarkStart w:id="0" w:name="fig:a2df76b2-7ffc-4ecb-b0b8-2a3c21583df7"/>
+    <w:bookmarkStart w:id="0" w:name="fig:066a1bd5-2b78-42f5-9b20-8e23fe1668e2"/>
     <w:p>
       <w:pPr>
         <w:pStyle w:val="CaptionedFigure"/>
@@ -591,7 +591,7 @@
         <w:t xml:space="preserve">En una vista de conjunto, presentamos el hecho de que las funciones de gobierno, en tanto que acciones, tenderán a convertirse en las responsabilidades que los integrantes del área de arquitectura del FNA deben cumplir. En la imagen siguiente dejamos explícitos estas responsabilidades.</w:t>
       </w:r>
     </w:p>
-    <w:bookmarkStart w:id="0" w:name="fig:780c900d-cb08-4597-a465-5c6b03d4d5c5"/>
+    <w:bookmarkStart w:id="0" w:name="fig:68d97140-8349-4add-bc28-b185efb95755"/>
     <w:p>
       <w:pPr>
         <w:pStyle w:val="CaptionedFigure"/>

--- a/02n.3.matrizrol-resp.docx
+++ b/02n.3.matrizrol-resp.docx
@@ -146,7 +146,7 @@
                 <w:bCs/>
                 <w:b/>
               </w:rPr>
-              <w:t xml:space="preserve">1.85aad1a</w:t>
+              <w:t xml:space="preserve">1.a68e6e7</w:t>
             </w:r>
             <w:r>
               <w:t xml:space="preserve"> </w:t>
@@ -347,7 +347,7 @@
         <w:t xml:space="preserve">Estas funciones son operaciones esperadas por aquellos con los que la oficina de arquitectura se relacione. Vienen siendo la interfaz de la oficina expuesta a terceros, y que estos pueden utilizar o requerir de los arquitectos.</w:t>
       </w:r>
     </w:p>
-    <w:bookmarkStart w:id="0" w:name="fig:066a1bd5-2b78-42f5-9b20-8e23fe1668e2"/>
+    <w:bookmarkStart w:id="0" w:name="fig:2f05b47e-8f50-4bce-9625-640e6cff745e"/>
     <w:p>
       <w:pPr>
         <w:pStyle w:val="CaptionedFigure"/>
@@ -591,7 +591,7 @@
         <w:t xml:space="preserve">En una vista de conjunto, presentamos el hecho de que las funciones de gobierno, en tanto que acciones, tenderán a convertirse en las responsabilidades que los integrantes del área de arquitectura del FNA deben cumplir. En la imagen siguiente dejamos explícitos estas responsabilidades.</w:t>
       </w:r>
     </w:p>
-    <w:bookmarkStart w:id="0" w:name="fig:68d97140-8349-4add-bc28-b185efb95755"/>
+    <w:bookmarkStart w:id="0" w:name="fig:6fb4b6b8-4a81-4229-a4e1-1822d7ed94ca"/>
     <w:p>
       <w:pPr>
         <w:pStyle w:val="CaptionedFigure"/>

--- a/02n.3.matrizrol-resp.docx
+++ b/02n.3.matrizrol-resp.docx
@@ -146,13 +146,13 @@
                 <w:bCs/>
                 <w:b/>
               </w:rPr>
-              <w:t xml:space="preserve">1.a68e6e7</w:t>
+              <w:t xml:space="preserve">1.3dddb4f</w:t>
             </w:r>
             <w:r>
               <w:t xml:space="preserve"> </w:t>
             </w:r>
             <w:r>
-              <w:t xml:space="preserve">del 10 Aug 2023</w:t>
+              <w:t xml:space="preserve">del 15 Aug 2023</w:t>
             </w:r>
           </w:p>
         </w:tc>
@@ -347,7 +347,7 @@
         <w:t xml:space="preserve">Estas funciones son operaciones esperadas por aquellos con los que la oficina de arquitectura se relacione. Vienen siendo la interfaz de la oficina expuesta a terceros, y que estos pueden utilizar o requerir de los arquitectos.</w:t>
       </w:r>
     </w:p>
-    <w:bookmarkStart w:id="0" w:name="fig:2f05b47e-8f50-4bce-9625-640e6cff745e"/>
+    <w:bookmarkStart w:id="0" w:name="fig:9f172e75-564e-46fc-ac6e-d9cf48de971a"/>
     <w:p>
       <w:pPr>
         <w:pStyle w:val="CaptionedFigure"/>
@@ -591,7 +591,7 @@
         <w:t xml:space="preserve">En una vista de conjunto, presentamos el hecho de que las funciones de gobierno, en tanto que acciones, tenderán a convertirse en las responsabilidades que los integrantes del área de arquitectura del FNA deben cumplir. En la imagen siguiente dejamos explícitos estas responsabilidades.</w:t>
       </w:r>
     </w:p>
-    <w:bookmarkStart w:id="0" w:name="fig:6fb4b6b8-4a81-4229-a4e1-1822d7ed94ca"/>
+    <w:bookmarkStart w:id="0" w:name="fig:eaac7899-c224-406d-9f09-4643020af14a"/>
     <w:p>
       <w:pPr>
         <w:pStyle w:val="CaptionedFigure"/>

--- a/02n.3.matrizrol-resp.docx
+++ b/02n.3.matrizrol-resp.docx
@@ -146,13 +146,13 @@
                 <w:bCs/>
                 <w:b/>
               </w:rPr>
-              <w:t xml:space="preserve">1.3dddb4f</w:t>
+              <w:t xml:space="preserve">1.307f271</w:t>
             </w:r>
             <w:r>
               <w:t xml:space="preserve"> </w:t>
             </w:r>
             <w:r>
-              <w:t xml:space="preserve">del 15 Aug 2023</w:t>
+              <w:t xml:space="preserve">del 31 Aug 2023</w:t>
             </w:r>
           </w:p>
         </w:tc>
@@ -347,7 +347,7 @@
         <w:t xml:space="preserve">Estas funciones son operaciones esperadas por aquellos con los que la oficina de arquitectura se relacione. Vienen siendo la interfaz de la oficina expuesta a terceros, y que estos pueden utilizar o requerir de los arquitectos.</w:t>
       </w:r>
     </w:p>
-    <w:bookmarkStart w:id="0" w:name="fig:9f172e75-564e-46fc-ac6e-d9cf48de971a"/>
+    <w:bookmarkStart w:id="0" w:name="fig:50fbe227-a20d-4050-ba97-c1d928229c7d"/>
     <w:p>
       <w:pPr>
         <w:pStyle w:val="CaptionedFigure"/>
@@ -591,7 +591,7 @@
         <w:t xml:space="preserve">En una vista de conjunto, presentamos el hecho de que las funciones de gobierno, en tanto que acciones, tenderán a convertirse en las responsabilidades que los integrantes del área de arquitectura del FNA deben cumplir. En la imagen siguiente dejamos explícitos estas responsabilidades.</w:t>
       </w:r>
     </w:p>
-    <w:bookmarkStart w:id="0" w:name="fig:eaac7899-c224-406d-9f09-4643020af14a"/>
+    <w:bookmarkStart w:id="0" w:name="fig:1027a11c-6ff3-4c9d-b7b0-fc70be74f879"/>
     <w:p>
       <w:pPr>
         <w:pStyle w:val="CaptionedFigure"/>
